--- a/Assignments/CISC695_Assignment3_OguzKaanYildirim.docx
+++ b/Assignments/CISC695_Assignment3_OguzKaanYildirim.docx
@@ -5,22 +5,87 @@
     <w:p>
       <w:pPr>
         <w:rPr>
-          <w:rFonts w:eastAsia="Calibri" w:cstheme="minorHAnsi"/>
-          <w:kern w:val="0"/>
-          <w:sz w:val="24"/>
-          <w:szCs w:val="24"/>
-          <w:lang w:val="en-US"/>
-          <w14:ligatures w14:val="none"/>
-        </w:rPr>
-      </w:pPr>
-      <w:r>
-        <w:rPr>
-          <w:rFonts w:eastAsia="Calibri" w:cstheme="minorHAnsi"/>
-          <w:kern w:val="0"/>
-          <w:sz w:val="24"/>
-          <w:szCs w:val="24"/>
-          <w:lang w:val="en-US"/>
-          <w14:ligatures w14:val="none"/>
+          <w:rFonts w:cstheme="minorHAnsi"/>
+          <w:sz w:val="24"/>
+          <w:szCs w:val="24"/>
+        </w:rPr>
+      </w:pPr>
+      <w:r>
+        <w:rPr>
+          <w:noProof/>
+        </w:rPr>
+        <w:drawing>
+          <wp:inline distT="0" distB="0" distL="0" distR="0" wp14:anchorId="043D3B82" wp14:editId="2F6D5F1D">
+            <wp:extent cx="6400800" cy="4215130"/>
+            <wp:effectExtent l="0" t="0" r="0" b="0"/>
+            <wp:docPr id="13894217" name="Picture 5" descr="ZLN1Rjiw4BppAnREmIVd0nu28ozEq1xQDAXHv53qG4jhQM6Q5CYr7QFelvTQoOvfAb1F3cTdXajnDhmFh3tljaOPN3Em0qzLpL2InuB9MHKsP1ljzHOQNMnqXKi-6eIsh6rby8AW2tQ-A-i31hT5fQRmY6kos1M3aX_u4T33ZMctMfaTzkZawOtHMstWCve6VPY03d02Umnk6hAR2-Dm38nnSrkUEWog_mCcZnGAvqjuS0nB8KxWjr8006U3NK0eTC0WS5p5HPGkQisln7MKIXyNQo6UztZmxX3GVulTQIPdGzn268dTizvJfHc17RpYAX2Zs9xm7ik5Nrn5zbebu8UIXN7nf-zB-8BqWF3_f6VuwYonysIhaMCiQYmsyFzUaz4hCiH7yHVu4isLopPfyBvHRYACTyAOdMj6t5pphsQVaE75Ku6YZ2jPZ9_XBCgQby9OrwdUDPaylwXdnxIcGcvevAg-Ou6qHtZQQZAoHuy8q9lte_3Y0hLERKzhvs5FOQSDQ4ELtQ9beML1XzdFcieIxQzo1aCH4jb08LKEdqd5vgRTVmgo7D6YKnw8wuWGapRdsLN2cnbSysoUZ6fII8SjLIKpbLJIwKagVLHIVZuDINauAbSCrumGFXwLt6cSbqP3nK3qWSCtHbj6ANWqtSNKr0HryOdXLjwCQ987v3-uk-iivdELbszBTx1Hc4KaqwQCL9u5QCX0JSylIPedoJYMm0wuHf2pgEj7PpPqkY5M-Y5pGXfETO-sR5_Vlm00 (1183×779)"/>
+            <wp:cNvGraphicFramePr>
+              <a:graphicFrameLocks xmlns:a="http://schemas.openxmlformats.org/drawingml/2006/main" noChangeAspect="1"/>
+            </wp:cNvGraphicFramePr>
+            <a:graphic xmlns:a="http://schemas.openxmlformats.org/drawingml/2006/main">
+              <a:graphicData uri="http://schemas.openxmlformats.org/drawingml/2006/picture">
+                <pic:pic xmlns:pic="http://schemas.openxmlformats.org/drawingml/2006/picture">
+                  <pic:nvPicPr>
+                    <pic:cNvPr id="0" name="Picture 1" descr="ZLN1Rjiw4BppAnREmIVd0nu28ozEq1xQDAXHv53qG4jhQM6Q5CYr7QFelvTQoOvfAb1F3cTdXajnDhmFh3tljaOPN3Em0qzLpL2InuB9MHKsP1ljzHOQNMnqXKi-6eIsh6rby8AW2tQ-A-i31hT5fQRmY6kos1M3aX_u4T33ZMctMfaTzkZawOtHMstWCve6VPY03d02Umnk6hAR2-Dm38nnSrkUEWog_mCcZnGAvqjuS0nB8KxWjr8006U3NK0eTC0WS5p5HPGkQisln7MKIXyNQo6UztZmxX3GVulTQIPdGzn268dTizvJfHc17RpYAX2Zs9xm7ik5Nrn5zbebu8UIXN7nf-zB-8BqWF3_f6VuwYonysIhaMCiQYmsyFzUaz4hCiH7yHVu4isLopPfyBvHRYACTyAOdMj6t5pphsQVaE75Ku6YZ2jPZ9_XBCgQby9OrwdUDPaylwXdnxIcGcvevAg-Ou6qHtZQQZAoHuy8q9lte_3Y0hLERKzhvs5FOQSDQ4ELtQ9beML1XzdFcieIxQzo1aCH4jb08LKEdqd5vgRTVmgo7D6YKnw8wuWGapRdsLN2cnbSysoUZ6fII8SjLIKpbLJIwKagVLHIVZuDINauAbSCrumGFXwLt6cSbqP3nK3qWSCtHbj6ANWqtSNKr0HryOdXLjwCQ987v3-uk-iivdELbszBTx1Hc4KaqwQCL9u5QCX0JSylIPedoJYMm0wuHf2pgEj7PpPqkY5M-Y5pGXfETO-sR5_Vlm00 (1183×779)"/>
+                    <pic:cNvPicPr>
+                      <a:picLocks noChangeAspect="1" noChangeArrowheads="1"/>
+                    </pic:cNvPicPr>
+                  </pic:nvPicPr>
+                  <pic:blipFill>
+                    <a:blip r:embed="rId5">
+                      <a:extLst>
+                        <a:ext uri="{28A0092B-C50C-407E-A947-70E740481C1C}">
+                          <a14:useLocalDpi xmlns:a14="http://schemas.microsoft.com/office/drawing/2010/main" val="0"/>
+                        </a:ext>
+                      </a:extLst>
+                    </a:blip>
+                    <a:srcRect/>
+                    <a:stretch>
+                      <a:fillRect/>
+                    </a:stretch>
+                  </pic:blipFill>
+                  <pic:spPr bwMode="auto">
+                    <a:xfrm>
+                      <a:off x="0" y="0"/>
+                      <a:ext cx="6400800" cy="4215130"/>
+                    </a:xfrm>
+                    <a:prstGeom prst="rect">
+                      <a:avLst/>
+                    </a:prstGeom>
+                    <a:noFill/>
+                    <a:ln>
+                      <a:noFill/>
+                    </a:ln>
+                  </pic:spPr>
+                </pic:pic>
+              </a:graphicData>
+            </a:graphic>
+          </wp:inline>
+        </w:drawing>
+      </w:r>
+    </w:p>
+    <w:p>
+      <w:pPr>
+        <w:rPr>
+          <w:rFonts w:cstheme="minorHAnsi"/>
+          <w:sz w:val="24"/>
+          <w:szCs w:val="24"/>
+        </w:rPr>
+      </w:pPr>
+    </w:p>
+    <w:p>
+      <w:pPr>
+        <w:rPr>
+          <w:rFonts w:cstheme="minorHAnsi"/>
+          <w:sz w:val="24"/>
+          <w:szCs w:val="24"/>
+        </w:rPr>
+      </w:pPr>
+      <w:r>
+        <w:rPr>
+          <w:rFonts w:cstheme="minorHAnsi"/>
+          <w:sz w:val="24"/>
+          <w:szCs w:val="24"/>
         </w:rPr>
         <w:t>@startuml</w:t>
       </w:r>
@@ -28,22 +93,16 @@
     <w:p>
       <w:pPr>
         <w:rPr>
-          <w:rFonts w:eastAsia="Calibri" w:cstheme="minorHAnsi"/>
-          <w:kern w:val="0"/>
-          <w:sz w:val="24"/>
-          <w:szCs w:val="24"/>
-          <w:lang w:val="en-US"/>
-          <w14:ligatures w14:val="none"/>
-        </w:rPr>
-      </w:pPr>
-      <w:r>
-        <w:rPr>
-          <w:rFonts w:eastAsia="Calibri" w:cstheme="minorHAnsi"/>
-          <w:kern w:val="0"/>
-          <w:sz w:val="24"/>
-          <w:szCs w:val="24"/>
-          <w:lang w:val="en-US"/>
-          <w14:ligatures w14:val="none"/>
+          <w:rFonts w:cstheme="minorHAnsi"/>
+          <w:sz w:val="24"/>
+          <w:szCs w:val="24"/>
+        </w:rPr>
+      </w:pPr>
+      <w:r>
+        <w:rPr>
+          <w:rFonts w:cstheme="minorHAnsi"/>
+          <w:sz w:val="24"/>
+          <w:szCs w:val="24"/>
         </w:rPr>
         <w:t>left to right direction</w:t>
       </w:r>
@@ -51,80 +110,115 @@
     <w:p>
       <w:pPr>
         <w:rPr>
-          <w:rFonts w:eastAsia="Calibri" w:cstheme="minorHAnsi"/>
-          <w:kern w:val="0"/>
-          <w:sz w:val="24"/>
-          <w:szCs w:val="24"/>
-          <w:lang w:val="en-US"/>
-          <w14:ligatures w14:val="none"/>
-        </w:rPr>
-      </w:pPr>
-      <w:r>
-        <w:rPr>
-          <w:rFonts w:eastAsia="Calibri" w:cstheme="minorHAnsi"/>
-          <w:kern w:val="0"/>
-          <w:sz w:val="24"/>
-          <w:szCs w:val="24"/>
-          <w:lang w:val="en-US"/>
-          <w14:ligatures w14:val="none"/>
-        </w:rPr>
-        <w:t>skinparam packageStyle rectangle</w:t>
-      </w:r>
-    </w:p>
-    <w:p>
-      <w:pPr>
-        <w:rPr>
-          <w:rFonts w:eastAsia="Calibri" w:cstheme="minorHAnsi"/>
-          <w:kern w:val="0"/>
-          <w:sz w:val="24"/>
-          <w:szCs w:val="24"/>
-          <w:lang w:val="en-US"/>
-          <w14:ligatures w14:val="none"/>
-        </w:rPr>
-      </w:pPr>
-      <w:r>
-        <w:rPr>
-          <w:rFonts w:eastAsia="Calibri" w:cstheme="minorHAnsi"/>
-          <w:kern w:val="0"/>
-          <w:sz w:val="24"/>
-          <w:szCs w:val="24"/>
-          <w:lang w:val="en-US"/>
-          <w14:ligatures w14:val="none"/>
-        </w:rPr>
-        <w:t>skinparam actorStyle awesome</w:t>
-      </w:r>
-    </w:p>
-    <w:p>
-      <w:pPr>
-        <w:rPr>
-          <w:rFonts w:eastAsia="Calibri" w:cstheme="minorHAnsi"/>
-          <w:kern w:val="0"/>
-          <w:sz w:val="24"/>
-          <w:szCs w:val="24"/>
-          <w:lang w:val="en-US"/>
-          <w14:ligatures w14:val="none"/>
-        </w:rPr>
-      </w:pPr>
-    </w:p>
-    <w:p>
-      <w:pPr>
-        <w:rPr>
-          <w:rFonts w:eastAsia="Calibri" w:cstheme="minorHAnsi"/>
-          <w:kern w:val="0"/>
-          <w:sz w:val="24"/>
-          <w:szCs w:val="24"/>
-          <w:lang w:val="en-US"/>
-          <w14:ligatures w14:val="none"/>
-        </w:rPr>
-      </w:pPr>
-      <w:r>
-        <w:rPr>
-          <w:rFonts w:eastAsia="Calibri" w:cstheme="minorHAnsi"/>
-          <w:kern w:val="0"/>
-          <w:sz w:val="24"/>
-          <w:szCs w:val="24"/>
-          <w:lang w:val="en-US"/>
-          <w14:ligatures w14:val="none"/>
+          <w:rFonts w:cstheme="minorHAnsi"/>
+          <w:sz w:val="24"/>
+          <w:szCs w:val="24"/>
+        </w:rPr>
+      </w:pPr>
+      <w:proofErr w:type="spellStart"/>
+      <w:r>
+        <w:rPr>
+          <w:rFonts w:cstheme="minorHAnsi"/>
+          <w:sz w:val="24"/>
+          <w:szCs w:val="24"/>
+        </w:rPr>
+        <w:t>skinparam</w:t>
+      </w:r>
+      <w:proofErr w:type="spellEnd"/>
+      <w:r>
+        <w:rPr>
+          <w:rFonts w:cstheme="minorHAnsi"/>
+          <w:sz w:val="24"/>
+          <w:szCs w:val="24"/>
+        </w:rPr>
+        <w:t xml:space="preserve"> </w:t>
+      </w:r>
+      <w:proofErr w:type="spellStart"/>
+      <w:r>
+        <w:rPr>
+          <w:rFonts w:cstheme="minorHAnsi"/>
+          <w:sz w:val="24"/>
+          <w:szCs w:val="24"/>
+        </w:rPr>
+        <w:t>packageStyle</w:t>
+      </w:r>
+      <w:proofErr w:type="spellEnd"/>
+      <w:r>
+        <w:rPr>
+          <w:rFonts w:cstheme="minorHAnsi"/>
+          <w:sz w:val="24"/>
+          <w:szCs w:val="24"/>
+        </w:rPr>
+        <w:t xml:space="preserve"> rectangle</w:t>
+      </w:r>
+    </w:p>
+    <w:p>
+      <w:pPr>
+        <w:rPr>
+          <w:rFonts w:cstheme="minorHAnsi"/>
+          <w:sz w:val="24"/>
+          <w:szCs w:val="24"/>
+        </w:rPr>
+      </w:pPr>
+      <w:proofErr w:type="spellStart"/>
+      <w:r>
+        <w:rPr>
+          <w:rFonts w:cstheme="minorHAnsi"/>
+          <w:sz w:val="24"/>
+          <w:szCs w:val="24"/>
+        </w:rPr>
+        <w:t>skinparam</w:t>
+      </w:r>
+      <w:proofErr w:type="spellEnd"/>
+      <w:r>
+        <w:rPr>
+          <w:rFonts w:cstheme="minorHAnsi"/>
+          <w:sz w:val="24"/>
+          <w:szCs w:val="24"/>
+        </w:rPr>
+        <w:t xml:space="preserve"> </w:t>
+      </w:r>
+      <w:proofErr w:type="spellStart"/>
+      <w:r>
+        <w:rPr>
+          <w:rFonts w:cstheme="minorHAnsi"/>
+          <w:sz w:val="24"/>
+          <w:szCs w:val="24"/>
+        </w:rPr>
+        <w:t>actorStyle</w:t>
+      </w:r>
+      <w:proofErr w:type="spellEnd"/>
+      <w:r>
+        <w:rPr>
+          <w:rFonts w:cstheme="minorHAnsi"/>
+          <w:sz w:val="24"/>
+          <w:szCs w:val="24"/>
+        </w:rPr>
+        <w:t xml:space="preserve"> awesome</w:t>
+      </w:r>
+    </w:p>
+    <w:p>
+      <w:pPr>
+        <w:rPr>
+          <w:rFonts w:cstheme="minorHAnsi"/>
+          <w:sz w:val="24"/>
+          <w:szCs w:val="24"/>
+        </w:rPr>
+      </w:pPr>
+    </w:p>
+    <w:p>
+      <w:pPr>
+        <w:rPr>
+          <w:rFonts w:cstheme="minorHAnsi"/>
+          <w:sz w:val="24"/>
+          <w:szCs w:val="24"/>
+        </w:rPr>
+      </w:pPr>
+      <w:r>
+        <w:rPr>
+          <w:rFonts w:cstheme="minorHAnsi"/>
+          <w:sz w:val="24"/>
+          <w:szCs w:val="24"/>
         </w:rPr>
         <w:t>' Define actors</w:t>
       </w:r>
@@ -132,22 +226,16 @@
     <w:p>
       <w:pPr>
         <w:rPr>
-          <w:rFonts w:eastAsia="Calibri" w:cstheme="minorHAnsi"/>
-          <w:kern w:val="0"/>
-          <w:sz w:val="24"/>
-          <w:szCs w:val="24"/>
-          <w:lang w:val="en-US"/>
-          <w14:ligatures w14:val="none"/>
-        </w:rPr>
-      </w:pPr>
-      <w:r>
-        <w:rPr>
-          <w:rFonts w:eastAsia="Calibri" w:cstheme="minorHAnsi"/>
-          <w:kern w:val="0"/>
-          <w:sz w:val="24"/>
-          <w:szCs w:val="24"/>
-          <w:lang w:val="en-US"/>
-          <w14:ligatures w14:val="none"/>
+          <w:rFonts w:cstheme="minorHAnsi"/>
+          <w:sz w:val="24"/>
+          <w:szCs w:val="24"/>
+        </w:rPr>
+      </w:pPr>
+      <w:r>
+        <w:rPr>
+          <w:rFonts w:cstheme="minorHAnsi"/>
+          <w:sz w:val="24"/>
+          <w:szCs w:val="24"/>
         </w:rPr>
         <w:t>actor User #lightblue</w:t>
       </w:r>
@@ -155,57 +243,60 @@
     <w:p>
       <w:pPr>
         <w:rPr>
-          <w:rFonts w:eastAsia="Calibri" w:cstheme="minorHAnsi"/>
-          <w:kern w:val="0"/>
-          <w:sz w:val="24"/>
-          <w:szCs w:val="24"/>
-          <w:lang w:val="en-US"/>
-          <w14:ligatures w14:val="none"/>
-        </w:rPr>
-      </w:pPr>
-      <w:r>
-        <w:rPr>
-          <w:rFonts w:eastAsia="Calibri" w:cstheme="minorHAnsi"/>
-          <w:kern w:val="0"/>
-          <w:sz w:val="24"/>
-          <w:szCs w:val="24"/>
-          <w:lang w:val="en-US"/>
-          <w14:ligatures w14:val="none"/>
-        </w:rPr>
-        <w:t>actor "External Helpers" as ExternalHelpers #pink</w:t>
-      </w:r>
-    </w:p>
-    <w:p>
-      <w:pPr>
-        <w:rPr>
-          <w:rFonts w:eastAsia="Calibri" w:cstheme="minorHAnsi"/>
-          <w:kern w:val="0"/>
-          <w:sz w:val="24"/>
-          <w:szCs w:val="24"/>
-          <w:lang w:val="en-US"/>
-          <w14:ligatures w14:val="none"/>
-        </w:rPr>
-      </w:pPr>
-    </w:p>
-    <w:p>
-      <w:pPr>
-        <w:rPr>
-          <w:rFonts w:eastAsia="Calibri" w:cstheme="minorHAnsi"/>
-          <w:kern w:val="0"/>
-          <w:sz w:val="24"/>
-          <w:szCs w:val="24"/>
-          <w:lang w:val="en-US"/>
-          <w14:ligatures w14:val="none"/>
-        </w:rPr>
-      </w:pPr>
-      <w:r>
-        <w:rPr>
-          <w:rFonts w:eastAsia="Calibri" w:cstheme="minorHAnsi"/>
-          <w:kern w:val="0"/>
-          <w:sz w:val="24"/>
-          <w:szCs w:val="24"/>
-          <w:lang w:val="en-US"/>
-          <w14:ligatures w14:val="none"/>
+          <w:rFonts w:cstheme="minorHAnsi"/>
+          <w:sz w:val="24"/>
+          <w:szCs w:val="24"/>
+        </w:rPr>
+      </w:pPr>
+      <w:r>
+        <w:rPr>
+          <w:rFonts w:cstheme="minorHAnsi"/>
+          <w:sz w:val="24"/>
+          <w:szCs w:val="24"/>
+        </w:rPr>
+        <w:t xml:space="preserve">actor "External Helpers" as </w:t>
+      </w:r>
+      <w:proofErr w:type="spellStart"/>
+      <w:r>
+        <w:rPr>
+          <w:rFonts w:cstheme="minorHAnsi"/>
+          <w:sz w:val="24"/>
+          <w:szCs w:val="24"/>
+        </w:rPr>
+        <w:t>ExternalHelpers</w:t>
+      </w:r>
+      <w:proofErr w:type="spellEnd"/>
+      <w:r>
+        <w:rPr>
+          <w:rFonts w:cstheme="minorHAnsi"/>
+          <w:sz w:val="24"/>
+          <w:szCs w:val="24"/>
+        </w:rPr>
+        <w:t xml:space="preserve"> #pink</w:t>
+      </w:r>
+    </w:p>
+    <w:p>
+      <w:pPr>
+        <w:rPr>
+          <w:rFonts w:cstheme="minorHAnsi"/>
+          <w:sz w:val="24"/>
+          <w:szCs w:val="24"/>
+        </w:rPr>
+      </w:pPr>
+    </w:p>
+    <w:p>
+      <w:pPr>
+        <w:rPr>
+          <w:rFonts w:cstheme="minorHAnsi"/>
+          <w:sz w:val="24"/>
+          <w:szCs w:val="24"/>
+        </w:rPr>
+      </w:pPr>
+      <w:r>
+        <w:rPr>
+          <w:rFonts w:cstheme="minorHAnsi"/>
+          <w:sz w:val="24"/>
+          <w:szCs w:val="24"/>
         </w:rPr>
         <w:t>' Define system and packages</w:t>
       </w:r>
@@ -213,22 +304,16 @@
     <w:p>
       <w:pPr>
         <w:rPr>
-          <w:rFonts w:eastAsia="Calibri" w:cstheme="minorHAnsi"/>
-          <w:kern w:val="0"/>
-          <w:sz w:val="24"/>
-          <w:szCs w:val="24"/>
-          <w:lang w:val="en-US"/>
-          <w14:ligatures w14:val="none"/>
-        </w:rPr>
-      </w:pPr>
-      <w:r>
-        <w:rPr>
-          <w:rFonts w:eastAsia="Calibri" w:cstheme="minorHAnsi"/>
-          <w:kern w:val="0"/>
-          <w:sz w:val="24"/>
-          <w:szCs w:val="24"/>
-          <w:lang w:val="en-US"/>
-          <w14:ligatures w14:val="none"/>
+          <w:rFonts w:cstheme="minorHAnsi"/>
+          <w:sz w:val="24"/>
+          <w:szCs w:val="24"/>
+        </w:rPr>
+      </w:pPr>
+      <w:r>
+        <w:rPr>
+          <w:rFonts w:cstheme="minorHAnsi"/>
+          <w:sz w:val="24"/>
+          <w:szCs w:val="24"/>
         </w:rPr>
         <w:t>package "Discord Bot System" {</w:t>
       </w:r>
@@ -236,34 +321,25 @@
     <w:p>
       <w:pPr>
         <w:rPr>
-          <w:rFonts w:eastAsia="Calibri" w:cstheme="minorHAnsi"/>
-          <w:kern w:val="0"/>
-          <w:sz w:val="24"/>
-          <w:szCs w:val="24"/>
-          <w:lang w:val="en-US"/>
-          <w14:ligatures w14:val="none"/>
-        </w:rPr>
-      </w:pPr>
-    </w:p>
-    <w:p>
-      <w:pPr>
-        <w:rPr>
-          <w:rFonts w:eastAsia="Calibri" w:cstheme="minorHAnsi"/>
-          <w:kern w:val="0"/>
-          <w:sz w:val="24"/>
-          <w:szCs w:val="24"/>
-          <w:lang w:val="en-US"/>
-          <w14:ligatures w14:val="none"/>
-        </w:rPr>
-      </w:pPr>
-      <w:r>
-        <w:rPr>
-          <w:rFonts w:eastAsia="Calibri" w:cstheme="minorHAnsi"/>
-          <w:kern w:val="0"/>
-          <w:sz w:val="24"/>
-          <w:szCs w:val="24"/>
-          <w:lang w:val="en-US"/>
-          <w14:ligatures w14:val="none"/>
+          <w:rFonts w:cstheme="minorHAnsi"/>
+          <w:sz w:val="24"/>
+          <w:szCs w:val="24"/>
+        </w:rPr>
+      </w:pPr>
+    </w:p>
+    <w:p>
+      <w:pPr>
+        <w:rPr>
+          <w:rFonts w:cstheme="minorHAnsi"/>
+          <w:sz w:val="24"/>
+          <w:szCs w:val="24"/>
+        </w:rPr>
+      </w:pPr>
+      <w:r>
+        <w:rPr>
+          <w:rFonts w:cstheme="minorHAnsi"/>
+          <w:sz w:val="24"/>
+          <w:szCs w:val="24"/>
         </w:rPr>
         <w:t xml:space="preserve">    ' Define use cases</w:t>
       </w:r>
@@ -271,137 +347,251 @@
     <w:p>
       <w:pPr>
         <w:rPr>
-          <w:rFonts w:eastAsia="Calibri" w:cstheme="minorHAnsi"/>
-          <w:kern w:val="0"/>
-          <w:sz w:val="24"/>
-          <w:szCs w:val="24"/>
-          <w:lang w:val="en-US"/>
-          <w14:ligatures w14:val="none"/>
-        </w:rPr>
-      </w:pPr>
-      <w:r>
-        <w:rPr>
-          <w:rFonts w:eastAsia="Calibri" w:cstheme="minorHAnsi"/>
-          <w:kern w:val="0"/>
-          <w:sz w:val="24"/>
-          <w:szCs w:val="24"/>
-          <w:lang w:val="en-US"/>
-          <w14:ligatures w14:val="none"/>
-        </w:rPr>
-        <w:t xml:space="preserve">    usecase "ChatWithBot" as ChatWithBot</w:t>
-      </w:r>
-    </w:p>
-    <w:p>
-      <w:pPr>
-        <w:rPr>
-          <w:rFonts w:eastAsia="Calibri" w:cstheme="minorHAnsi"/>
-          <w:kern w:val="0"/>
-          <w:sz w:val="24"/>
-          <w:szCs w:val="24"/>
-          <w:lang w:val="en-US"/>
-          <w14:ligatures w14:val="none"/>
-        </w:rPr>
-      </w:pPr>
-      <w:r>
-        <w:rPr>
-          <w:rFonts w:eastAsia="Calibri" w:cstheme="minorHAnsi"/>
-          <w:kern w:val="0"/>
-          <w:sz w:val="24"/>
-          <w:szCs w:val="24"/>
-          <w:lang w:val="en-US"/>
-          <w14:ligatures w14:val="none"/>
-        </w:rPr>
-        <w:t xml:space="preserve">    package "BrowserOperations" {</w:t>
-      </w:r>
-    </w:p>
-    <w:p>
-      <w:pPr>
-        <w:rPr>
-          <w:rFonts w:eastAsia="Calibri" w:cstheme="minorHAnsi"/>
-          <w:kern w:val="0"/>
-          <w:sz w:val="24"/>
-          <w:szCs w:val="24"/>
-          <w:lang w:val="en-US"/>
-          <w14:ligatures w14:val="none"/>
-        </w:rPr>
-      </w:pPr>
-      <w:r>
-        <w:rPr>
-          <w:rFonts w:eastAsia="Calibri" w:cstheme="minorHAnsi"/>
-          <w:kern w:val="0"/>
-          <w:sz w:val="24"/>
-          <w:szCs w:val="24"/>
-          <w:lang w:val="en-US"/>
-          <w14:ligatures w14:val="none"/>
-        </w:rPr>
-        <w:t xml:space="preserve">        usecase "Navigate to Website" as NavigateWebsite</w:t>
-      </w:r>
-    </w:p>
-    <w:p>
-      <w:pPr>
-        <w:rPr>
-          <w:rFonts w:eastAsia="Calibri" w:cstheme="minorHAnsi"/>
-          <w:kern w:val="0"/>
-          <w:sz w:val="24"/>
-          <w:szCs w:val="24"/>
-          <w:lang w:val="en-US"/>
-          <w14:ligatures w14:val="none"/>
-        </w:rPr>
-      </w:pPr>
-      <w:r>
-        <w:rPr>
-          <w:rFonts w:eastAsia="Calibri" w:cstheme="minorHAnsi"/>
-          <w:kern w:val="0"/>
-          <w:sz w:val="24"/>
-          <w:szCs w:val="24"/>
-          <w:lang w:val="en-US"/>
-          <w14:ligatures w14:val="none"/>
-        </w:rPr>
-        <w:t xml:space="preserve">        usecase "Login to Website" as LoginWebsite</w:t>
-      </w:r>
-    </w:p>
-    <w:p>
-      <w:pPr>
-        <w:rPr>
-          <w:rFonts w:eastAsia="Calibri" w:cstheme="minorHAnsi"/>
-          <w:kern w:val="0"/>
-          <w:sz w:val="24"/>
-          <w:szCs w:val="24"/>
-          <w:lang w:val="en-US"/>
-          <w14:ligatures w14:val="none"/>
-        </w:rPr>
-      </w:pPr>
-      <w:r>
-        <w:rPr>
-          <w:rFonts w:eastAsia="Calibri" w:cstheme="minorHAnsi"/>
-          <w:kern w:val="0"/>
-          <w:sz w:val="24"/>
-          <w:szCs w:val="24"/>
-          <w:lang w:val="en-US"/>
-          <w14:ligatures w14:val="none"/>
-        </w:rPr>
-        <w:t xml:space="preserve">        usecase "Close Browser" as CloseBrowser</w:t>
-      </w:r>
-    </w:p>
-    <w:p>
-      <w:pPr>
-        <w:rPr>
-          <w:rFonts w:eastAsia="Calibri" w:cstheme="minorHAnsi"/>
-          <w:kern w:val="0"/>
-          <w:sz w:val="24"/>
-          <w:szCs w:val="24"/>
-          <w:lang w:val="en-US"/>
-          <w14:ligatures w14:val="none"/>
-        </w:rPr>
-      </w:pPr>
-      <w:r>
-        <w:rPr>
-          <w:rFonts w:eastAsia="Calibri" w:cstheme="minorHAnsi"/>
-          <w:kern w:val="0"/>
-          <w:sz w:val="24"/>
-          <w:szCs w:val="24"/>
-          <w:lang w:val="en-US"/>
-          <w14:ligatures w14:val="none"/>
+          <w:rFonts w:cstheme="minorHAnsi"/>
+          <w:sz w:val="24"/>
+          <w:szCs w:val="24"/>
+        </w:rPr>
+      </w:pPr>
+      <w:r>
+        <w:rPr>
+          <w:rFonts w:cstheme="minorHAnsi"/>
+          <w:sz w:val="24"/>
+          <w:szCs w:val="24"/>
+        </w:rPr>
+        <w:t xml:space="preserve">    </w:t>
+      </w:r>
+      <w:proofErr w:type="spellStart"/>
+      <w:r>
+        <w:rPr>
+          <w:rFonts w:cstheme="minorHAnsi"/>
+          <w:sz w:val="24"/>
+          <w:szCs w:val="24"/>
+        </w:rPr>
+        <w:t>usecase</w:t>
+      </w:r>
+      <w:proofErr w:type="spellEnd"/>
+      <w:r>
+        <w:rPr>
+          <w:rFonts w:cstheme="minorHAnsi"/>
+          <w:sz w:val="24"/>
+          <w:szCs w:val="24"/>
+        </w:rPr>
+        <w:t xml:space="preserve"> "</w:t>
+      </w:r>
+      <w:proofErr w:type="spellStart"/>
+      <w:r>
+        <w:rPr>
+          <w:rFonts w:cstheme="minorHAnsi"/>
+          <w:sz w:val="24"/>
+          <w:szCs w:val="24"/>
+        </w:rPr>
+        <w:t>ChatWithBot</w:t>
+      </w:r>
+      <w:proofErr w:type="spellEnd"/>
+      <w:r>
+        <w:rPr>
+          <w:rFonts w:cstheme="minorHAnsi"/>
+          <w:sz w:val="24"/>
+          <w:szCs w:val="24"/>
+        </w:rPr>
+        <w:t xml:space="preserve">" as </w:t>
+      </w:r>
+      <w:proofErr w:type="spellStart"/>
+      <w:r>
+        <w:rPr>
+          <w:rFonts w:cstheme="minorHAnsi"/>
+          <w:sz w:val="24"/>
+          <w:szCs w:val="24"/>
+        </w:rPr>
+        <w:t>ChatWithBot</w:t>
+      </w:r>
+      <w:proofErr w:type="spellEnd"/>
+    </w:p>
+    <w:p>
+      <w:pPr>
+        <w:rPr>
+          <w:rFonts w:cstheme="minorHAnsi"/>
+          <w:sz w:val="24"/>
+          <w:szCs w:val="24"/>
+        </w:rPr>
+      </w:pPr>
+      <w:r>
+        <w:rPr>
+          <w:rFonts w:cstheme="minorHAnsi"/>
+          <w:sz w:val="24"/>
+          <w:szCs w:val="24"/>
+        </w:rPr>
+        <w:t xml:space="preserve">    package "</w:t>
+      </w:r>
+      <w:proofErr w:type="spellStart"/>
+      <w:proofErr w:type="gramStart"/>
+      <w:r>
+        <w:rPr>
+          <w:rFonts w:cstheme="minorHAnsi"/>
+          <w:sz w:val="24"/>
+          <w:szCs w:val="24"/>
+        </w:rPr>
+        <w:t>BrowserOperations</w:t>
+      </w:r>
+      <w:proofErr w:type="spellEnd"/>
+      <w:r>
+        <w:rPr>
+          <w:rFonts w:cstheme="minorHAnsi"/>
+          <w:sz w:val="24"/>
+          <w:szCs w:val="24"/>
+        </w:rPr>
+        <w:t>" {</w:t>
+      </w:r>
+      <w:proofErr w:type="gramEnd"/>
+    </w:p>
+    <w:p>
+      <w:pPr>
+        <w:rPr>
+          <w:rFonts w:cstheme="minorHAnsi"/>
+          <w:sz w:val="24"/>
+          <w:szCs w:val="24"/>
+        </w:rPr>
+      </w:pPr>
+      <w:r>
+        <w:rPr>
+          <w:rFonts w:cstheme="minorHAnsi"/>
+          <w:sz w:val="24"/>
+          <w:szCs w:val="24"/>
+        </w:rPr>
+        <w:t xml:space="preserve">        </w:t>
+      </w:r>
+      <w:proofErr w:type="spellStart"/>
+      <w:r>
+        <w:rPr>
+          <w:rFonts w:cstheme="minorHAnsi"/>
+          <w:sz w:val="24"/>
+          <w:szCs w:val="24"/>
+        </w:rPr>
+        <w:t>usecase</w:t>
+      </w:r>
+      <w:proofErr w:type="spellEnd"/>
+      <w:r>
+        <w:rPr>
+          <w:rFonts w:cstheme="minorHAnsi"/>
+          <w:sz w:val="24"/>
+          <w:szCs w:val="24"/>
+        </w:rPr>
+        <w:t xml:space="preserve"> "Navigate to Website" as </w:t>
+      </w:r>
+      <w:proofErr w:type="spellStart"/>
+      <w:r>
+        <w:rPr>
+          <w:rFonts w:cstheme="minorHAnsi"/>
+          <w:sz w:val="24"/>
+          <w:szCs w:val="24"/>
+        </w:rPr>
+        <w:t>NavigateWebsite</w:t>
+      </w:r>
+      <w:proofErr w:type="spellEnd"/>
+    </w:p>
+    <w:p>
+      <w:pPr>
+        <w:rPr>
+          <w:rFonts w:cstheme="minorHAnsi"/>
+          <w:sz w:val="24"/>
+          <w:szCs w:val="24"/>
+        </w:rPr>
+      </w:pPr>
+      <w:r>
+        <w:rPr>
+          <w:rFonts w:cstheme="minorHAnsi"/>
+          <w:sz w:val="24"/>
+          <w:szCs w:val="24"/>
+        </w:rPr>
+        <w:t xml:space="preserve">        </w:t>
+      </w:r>
+      <w:proofErr w:type="spellStart"/>
+      <w:r>
+        <w:rPr>
+          <w:rFonts w:cstheme="minorHAnsi"/>
+          <w:sz w:val="24"/>
+          <w:szCs w:val="24"/>
+        </w:rPr>
+        <w:t>usecase</w:t>
+      </w:r>
+      <w:proofErr w:type="spellEnd"/>
+      <w:r>
+        <w:rPr>
+          <w:rFonts w:cstheme="minorHAnsi"/>
+          <w:sz w:val="24"/>
+          <w:szCs w:val="24"/>
+        </w:rPr>
+        <w:t xml:space="preserve"> "Login to Website" as </w:t>
+      </w:r>
+      <w:proofErr w:type="spellStart"/>
+      <w:r>
+        <w:rPr>
+          <w:rFonts w:cstheme="minorHAnsi"/>
+          <w:sz w:val="24"/>
+          <w:szCs w:val="24"/>
+        </w:rPr>
+        <w:t>LoginWebsite</w:t>
+      </w:r>
+      <w:proofErr w:type="spellEnd"/>
+    </w:p>
+    <w:p>
+      <w:pPr>
+        <w:rPr>
+          <w:rFonts w:cstheme="minorHAnsi"/>
+          <w:sz w:val="24"/>
+          <w:szCs w:val="24"/>
+        </w:rPr>
+      </w:pPr>
+      <w:r>
+        <w:rPr>
+          <w:rFonts w:cstheme="minorHAnsi"/>
+          <w:sz w:val="24"/>
+          <w:szCs w:val="24"/>
+        </w:rPr>
+        <w:t xml:space="preserve">        </w:t>
+      </w:r>
+      <w:proofErr w:type="spellStart"/>
+      <w:r>
+        <w:rPr>
+          <w:rFonts w:cstheme="minorHAnsi"/>
+          <w:sz w:val="24"/>
+          <w:szCs w:val="24"/>
+        </w:rPr>
+        <w:t>usecase</w:t>
+      </w:r>
+      <w:proofErr w:type="spellEnd"/>
+      <w:r>
+        <w:rPr>
+          <w:rFonts w:cstheme="minorHAnsi"/>
+          <w:sz w:val="24"/>
+          <w:szCs w:val="24"/>
+        </w:rPr>
+        <w:t xml:space="preserve"> "Close Browser" as </w:t>
+      </w:r>
+      <w:proofErr w:type="spellStart"/>
+      <w:r>
+        <w:rPr>
+          <w:rFonts w:cstheme="minorHAnsi"/>
+          <w:sz w:val="24"/>
+          <w:szCs w:val="24"/>
+        </w:rPr>
+        <w:t>CloseBrowser</w:t>
+      </w:r>
+      <w:proofErr w:type="spellEnd"/>
+    </w:p>
+    <w:p>
+      <w:pPr>
+        <w:rPr>
+          <w:rFonts w:cstheme="minorHAnsi"/>
+          <w:sz w:val="24"/>
+          <w:szCs w:val="24"/>
+        </w:rPr>
+      </w:pPr>
+      <w:r>
+        <w:rPr>
+          <w:rFonts w:cstheme="minorHAnsi"/>
+          <w:sz w:val="24"/>
+          <w:szCs w:val="24"/>
         </w:rPr>
         <w:t xml:space="preserve">    }</w:t>
       </w:r>
@@ -409,183 +599,324 @@
     <w:p>
       <w:pPr>
         <w:rPr>
-          <w:rFonts w:eastAsia="Calibri" w:cstheme="minorHAnsi"/>
-          <w:kern w:val="0"/>
-          <w:sz w:val="24"/>
-          <w:szCs w:val="24"/>
-          <w:lang w:val="en-US"/>
-          <w14:ligatures w14:val="none"/>
-        </w:rPr>
-      </w:pPr>
-      <w:r>
-        <w:rPr>
-          <w:rFonts w:eastAsia="Calibri" w:cstheme="minorHAnsi"/>
-          <w:kern w:val="0"/>
-          <w:sz w:val="24"/>
-          <w:szCs w:val="24"/>
-          <w:lang w:val="en-US"/>
-          <w14:ligatures w14:val="none"/>
-        </w:rPr>
-        <w:t xml:space="preserve">    package "MonitoringOperations" {</w:t>
-      </w:r>
-    </w:p>
-    <w:p>
-      <w:pPr>
-        <w:rPr>
-          <w:rFonts w:eastAsia="Calibri" w:cstheme="minorHAnsi"/>
-          <w:kern w:val="0"/>
-          <w:sz w:val="24"/>
-          <w:szCs w:val="24"/>
-          <w:lang w:val="en-US"/>
-          <w14:ligatures w14:val="none"/>
-        </w:rPr>
-      </w:pPr>
-      <w:r>
-        <w:rPr>
-          <w:rFonts w:eastAsia="Calibri" w:cstheme="minorHAnsi"/>
-          <w:kern w:val="0"/>
-          <w:sz w:val="24"/>
-          <w:szCs w:val="24"/>
-          <w:lang w:val="en-US"/>
-          <w14:ligatures w14:val="none"/>
-        </w:rPr>
-        <w:t xml:space="preserve">        usecase "Check Availability" as CheckAvailability</w:t>
-      </w:r>
-    </w:p>
-    <w:p>
-      <w:pPr>
-        <w:rPr>
-          <w:rFonts w:eastAsia="Calibri" w:cstheme="minorHAnsi"/>
-          <w:kern w:val="0"/>
-          <w:sz w:val="24"/>
-          <w:szCs w:val="24"/>
-          <w:lang w:val="en-US"/>
-          <w14:ligatures w14:val="none"/>
-        </w:rPr>
-      </w:pPr>
-      <w:r>
-        <w:rPr>
-          <w:rFonts w:eastAsia="Calibri" w:cstheme="minorHAnsi"/>
-          <w:kern w:val="0"/>
-          <w:sz w:val="24"/>
-          <w:szCs w:val="24"/>
-          <w:lang w:val="en-US"/>
-          <w14:ligatures w14:val="none"/>
-        </w:rPr>
-        <w:t xml:space="preserve">        usecase "Start Monitoring Availability" as StartMonitoringAvailability</w:t>
-      </w:r>
-    </w:p>
-    <w:p>
-      <w:pPr>
-        <w:rPr>
-          <w:rFonts w:eastAsia="Calibri" w:cstheme="minorHAnsi"/>
-          <w:kern w:val="0"/>
-          <w:sz w:val="24"/>
-          <w:szCs w:val="24"/>
-          <w:lang w:val="en-US"/>
-          <w14:ligatures w14:val="none"/>
-        </w:rPr>
-      </w:pPr>
-      <w:r>
-        <w:rPr>
-          <w:rFonts w:eastAsia="Calibri" w:cstheme="minorHAnsi"/>
-          <w:kern w:val="0"/>
-          <w:sz w:val="24"/>
-          <w:szCs w:val="24"/>
-          <w:lang w:val="en-US"/>
-          <w14:ligatures w14:val="none"/>
-        </w:rPr>
-        <w:t xml:space="preserve">        usecase "Stop Monitoring Availability" as StopMonitoringAvailability</w:t>
-      </w:r>
-    </w:p>
-    <w:p>
-      <w:pPr>
-        <w:rPr>
-          <w:rFonts w:eastAsia="Calibri" w:cstheme="minorHAnsi"/>
-          <w:kern w:val="0"/>
-          <w:sz w:val="24"/>
-          <w:szCs w:val="24"/>
-          <w:lang w:val="en-US"/>
-          <w14:ligatures w14:val="none"/>
-        </w:rPr>
-      </w:pPr>
-      <w:r>
-        <w:rPr>
-          <w:rFonts w:eastAsia="Calibri" w:cstheme="minorHAnsi"/>
-          <w:kern w:val="0"/>
-          <w:sz w:val="24"/>
-          <w:szCs w:val="24"/>
-          <w:lang w:val="en-US"/>
-          <w14:ligatures w14:val="none"/>
-        </w:rPr>
-        <w:t xml:space="preserve">        usecase "Get Price" as GetPrice</w:t>
-      </w:r>
-    </w:p>
-    <w:p>
-      <w:pPr>
-        <w:rPr>
-          <w:rFonts w:eastAsia="Calibri" w:cstheme="minorHAnsi"/>
-          <w:kern w:val="0"/>
-          <w:sz w:val="24"/>
-          <w:szCs w:val="24"/>
-          <w:lang w:val="en-US"/>
-          <w14:ligatures w14:val="none"/>
-        </w:rPr>
-      </w:pPr>
-      <w:r>
-        <w:rPr>
-          <w:rFonts w:eastAsia="Calibri" w:cstheme="minorHAnsi"/>
-          <w:kern w:val="0"/>
-          <w:sz w:val="24"/>
-          <w:szCs w:val="24"/>
-          <w:lang w:val="en-US"/>
-          <w14:ligatures w14:val="none"/>
-        </w:rPr>
-        <w:t xml:space="preserve">        usecase "Start Monitoring Price" as StartMonitoringPrice</w:t>
-      </w:r>
-    </w:p>
-    <w:p>
-      <w:pPr>
-        <w:rPr>
-          <w:rFonts w:eastAsia="Calibri" w:cstheme="minorHAnsi"/>
-          <w:kern w:val="0"/>
-          <w:sz w:val="24"/>
-          <w:szCs w:val="24"/>
-          <w:lang w:val="en-US"/>
-          <w14:ligatures w14:val="none"/>
-        </w:rPr>
-      </w:pPr>
-      <w:r>
-        <w:rPr>
-          <w:rFonts w:eastAsia="Calibri" w:cstheme="minorHAnsi"/>
-          <w:kern w:val="0"/>
-          <w:sz w:val="24"/>
-          <w:szCs w:val="24"/>
-          <w:lang w:val="en-US"/>
-          <w14:ligatures w14:val="none"/>
-        </w:rPr>
-        <w:t xml:space="preserve">        usecase "Stop Monitoring Price" as StopMonitoringPrice</w:t>
-      </w:r>
-    </w:p>
-    <w:p>
-      <w:pPr>
-        <w:rPr>
-          <w:rFonts w:eastAsia="Calibri" w:cstheme="minorHAnsi"/>
-          <w:kern w:val="0"/>
-          <w:sz w:val="24"/>
-          <w:szCs w:val="24"/>
-          <w:lang w:val="en-US"/>
-          <w14:ligatures w14:val="none"/>
-        </w:rPr>
-      </w:pPr>
-      <w:r>
-        <w:rPr>
-          <w:rFonts w:eastAsia="Calibri" w:cstheme="minorHAnsi"/>
-          <w:kern w:val="0"/>
-          <w:sz w:val="24"/>
-          <w:szCs w:val="24"/>
-          <w:lang w:val="en-US"/>
-          <w14:ligatures w14:val="none"/>
+          <w:rFonts w:cstheme="minorHAnsi"/>
+          <w:sz w:val="24"/>
+          <w:szCs w:val="24"/>
+        </w:rPr>
+      </w:pPr>
+      <w:r>
+        <w:rPr>
+          <w:rFonts w:cstheme="minorHAnsi"/>
+          <w:sz w:val="24"/>
+          <w:szCs w:val="24"/>
+        </w:rPr>
+        <w:t xml:space="preserve">    package "</w:t>
+      </w:r>
+      <w:proofErr w:type="spellStart"/>
+      <w:r>
+        <w:rPr>
+          <w:rFonts w:cstheme="minorHAnsi"/>
+          <w:sz w:val="24"/>
+          <w:szCs w:val="24"/>
+        </w:rPr>
+        <w:t>MonitoringOperations</w:t>
+      </w:r>
+      <w:proofErr w:type="spellEnd"/>
+      <w:r>
+        <w:rPr>
+          <w:rFonts w:cstheme="minorHAnsi"/>
+          <w:sz w:val="24"/>
+          <w:szCs w:val="24"/>
+        </w:rPr>
+        <w:t>" {</w:t>
+      </w:r>
+    </w:p>
+    <w:p>
+      <w:pPr>
+        <w:rPr>
+          <w:rFonts w:cstheme="minorHAnsi"/>
+          <w:sz w:val="24"/>
+          <w:szCs w:val="24"/>
+        </w:rPr>
+      </w:pPr>
+      <w:r>
+        <w:rPr>
+          <w:rFonts w:cstheme="minorHAnsi"/>
+          <w:sz w:val="24"/>
+          <w:szCs w:val="24"/>
+        </w:rPr>
+        <w:t xml:space="preserve">        </w:t>
+      </w:r>
+      <w:proofErr w:type="spellStart"/>
+      <w:r>
+        <w:rPr>
+          <w:rFonts w:cstheme="minorHAnsi"/>
+          <w:sz w:val="24"/>
+          <w:szCs w:val="24"/>
+        </w:rPr>
+        <w:t>usecase</w:t>
+      </w:r>
+      <w:proofErr w:type="spellEnd"/>
+      <w:r>
+        <w:rPr>
+          <w:rFonts w:cstheme="minorHAnsi"/>
+          <w:sz w:val="24"/>
+          <w:szCs w:val="24"/>
+        </w:rPr>
+        <w:t xml:space="preserve"> "Check Availability" as </w:t>
+      </w:r>
+      <w:proofErr w:type="spellStart"/>
+      <w:r>
+        <w:rPr>
+          <w:rFonts w:cstheme="minorHAnsi"/>
+          <w:sz w:val="24"/>
+          <w:szCs w:val="24"/>
+        </w:rPr>
+        <w:t>CheckAvailability</w:t>
+      </w:r>
+      <w:proofErr w:type="spellEnd"/>
+    </w:p>
+    <w:p>
+      <w:pPr>
+        <w:rPr>
+          <w:rFonts w:cstheme="minorHAnsi"/>
+          <w:sz w:val="24"/>
+          <w:szCs w:val="24"/>
+        </w:rPr>
+      </w:pPr>
+      <w:r>
+        <w:rPr>
+          <w:rFonts w:cstheme="minorHAnsi"/>
+          <w:sz w:val="24"/>
+          <w:szCs w:val="24"/>
+        </w:rPr>
+        <w:t xml:space="preserve">        </w:t>
+      </w:r>
+      <w:proofErr w:type="spellStart"/>
+      <w:r>
+        <w:rPr>
+          <w:rFonts w:cstheme="minorHAnsi"/>
+          <w:sz w:val="24"/>
+          <w:szCs w:val="24"/>
+        </w:rPr>
+        <w:t>usecase</w:t>
+      </w:r>
+      <w:proofErr w:type="spellEnd"/>
+      <w:r>
+        <w:rPr>
+          <w:rFonts w:cstheme="minorHAnsi"/>
+          <w:sz w:val="24"/>
+          <w:szCs w:val="24"/>
+        </w:rPr>
+        <w:t xml:space="preserve"> "Start Monitoring Availability" as </w:t>
+      </w:r>
+      <w:proofErr w:type="spellStart"/>
+      <w:r>
+        <w:rPr>
+          <w:rFonts w:cstheme="minorHAnsi"/>
+          <w:sz w:val="24"/>
+          <w:szCs w:val="24"/>
+        </w:rPr>
+        <w:t>StartMonitoringAvailability</w:t>
+      </w:r>
+      <w:proofErr w:type="spellEnd"/>
+    </w:p>
+    <w:p>
+      <w:pPr>
+        <w:rPr>
+          <w:rFonts w:cstheme="minorHAnsi"/>
+          <w:sz w:val="24"/>
+          <w:szCs w:val="24"/>
+        </w:rPr>
+      </w:pPr>
+      <w:r>
+        <w:rPr>
+          <w:rFonts w:cstheme="minorHAnsi"/>
+          <w:sz w:val="24"/>
+          <w:szCs w:val="24"/>
+        </w:rPr>
+        <w:t xml:space="preserve">        </w:t>
+      </w:r>
+      <w:proofErr w:type="spellStart"/>
+      <w:r>
+        <w:rPr>
+          <w:rFonts w:cstheme="minorHAnsi"/>
+          <w:sz w:val="24"/>
+          <w:szCs w:val="24"/>
+        </w:rPr>
+        <w:t>usecase</w:t>
+      </w:r>
+      <w:proofErr w:type="spellEnd"/>
+      <w:r>
+        <w:rPr>
+          <w:rFonts w:cstheme="minorHAnsi"/>
+          <w:sz w:val="24"/>
+          <w:szCs w:val="24"/>
+        </w:rPr>
+        <w:t xml:space="preserve"> "Stop Monitoring Availability" as </w:t>
+      </w:r>
+      <w:proofErr w:type="spellStart"/>
+      <w:r>
+        <w:rPr>
+          <w:rFonts w:cstheme="minorHAnsi"/>
+          <w:sz w:val="24"/>
+          <w:szCs w:val="24"/>
+        </w:rPr>
+        <w:t>StopMonitoringAvailability</w:t>
+      </w:r>
+      <w:proofErr w:type="spellEnd"/>
+    </w:p>
+    <w:p>
+      <w:pPr>
+        <w:rPr>
+          <w:rFonts w:cstheme="minorHAnsi"/>
+          <w:sz w:val="24"/>
+          <w:szCs w:val="24"/>
+        </w:rPr>
+      </w:pPr>
+      <w:r>
+        <w:rPr>
+          <w:rFonts w:cstheme="minorHAnsi"/>
+          <w:sz w:val="24"/>
+          <w:szCs w:val="24"/>
+        </w:rPr>
+        <w:lastRenderedPageBreak/>
+        <w:t xml:space="preserve">        </w:t>
+      </w:r>
+      <w:proofErr w:type="spellStart"/>
+      <w:r>
+        <w:rPr>
+          <w:rFonts w:cstheme="minorHAnsi"/>
+          <w:sz w:val="24"/>
+          <w:szCs w:val="24"/>
+        </w:rPr>
+        <w:t>usecase</w:t>
+      </w:r>
+      <w:proofErr w:type="spellEnd"/>
+      <w:r>
+        <w:rPr>
+          <w:rFonts w:cstheme="minorHAnsi"/>
+          <w:sz w:val="24"/>
+          <w:szCs w:val="24"/>
+        </w:rPr>
+        <w:t xml:space="preserve"> "Get Price" as </w:t>
+      </w:r>
+      <w:proofErr w:type="spellStart"/>
+      <w:r>
+        <w:rPr>
+          <w:rFonts w:cstheme="minorHAnsi"/>
+          <w:sz w:val="24"/>
+          <w:szCs w:val="24"/>
+        </w:rPr>
+        <w:t>GetPrice</w:t>
+      </w:r>
+      <w:proofErr w:type="spellEnd"/>
+    </w:p>
+    <w:p>
+      <w:pPr>
+        <w:rPr>
+          <w:rFonts w:cstheme="minorHAnsi"/>
+          <w:sz w:val="24"/>
+          <w:szCs w:val="24"/>
+        </w:rPr>
+      </w:pPr>
+      <w:r>
+        <w:rPr>
+          <w:rFonts w:cstheme="minorHAnsi"/>
+          <w:sz w:val="24"/>
+          <w:szCs w:val="24"/>
+        </w:rPr>
+        <w:t xml:space="preserve">        </w:t>
+      </w:r>
+      <w:proofErr w:type="spellStart"/>
+      <w:r>
+        <w:rPr>
+          <w:rFonts w:cstheme="minorHAnsi"/>
+          <w:sz w:val="24"/>
+          <w:szCs w:val="24"/>
+        </w:rPr>
+        <w:t>usecase</w:t>
+      </w:r>
+      <w:proofErr w:type="spellEnd"/>
+      <w:r>
+        <w:rPr>
+          <w:rFonts w:cstheme="minorHAnsi"/>
+          <w:sz w:val="24"/>
+          <w:szCs w:val="24"/>
+        </w:rPr>
+        <w:t xml:space="preserve"> "Start Monitoring Price" as </w:t>
+      </w:r>
+      <w:proofErr w:type="spellStart"/>
+      <w:r>
+        <w:rPr>
+          <w:rFonts w:cstheme="minorHAnsi"/>
+          <w:sz w:val="24"/>
+          <w:szCs w:val="24"/>
+        </w:rPr>
+        <w:t>StartMonitoringPrice</w:t>
+      </w:r>
+      <w:proofErr w:type="spellEnd"/>
+    </w:p>
+    <w:p>
+      <w:pPr>
+        <w:rPr>
+          <w:rFonts w:cstheme="minorHAnsi"/>
+          <w:sz w:val="24"/>
+          <w:szCs w:val="24"/>
+        </w:rPr>
+      </w:pPr>
+      <w:r>
+        <w:rPr>
+          <w:rFonts w:cstheme="minorHAnsi"/>
+          <w:sz w:val="24"/>
+          <w:szCs w:val="24"/>
+        </w:rPr>
+        <w:t xml:space="preserve">        </w:t>
+      </w:r>
+      <w:proofErr w:type="spellStart"/>
+      <w:proofErr w:type="gramStart"/>
+      <w:r>
+        <w:rPr>
+          <w:rFonts w:cstheme="minorHAnsi"/>
+          <w:sz w:val="24"/>
+          <w:szCs w:val="24"/>
+        </w:rPr>
+        <w:t>usecase</w:t>
+      </w:r>
+      <w:proofErr w:type="spellEnd"/>
+      <w:proofErr w:type="gramEnd"/>
+      <w:r>
+        <w:rPr>
+          <w:rFonts w:cstheme="minorHAnsi"/>
+          <w:sz w:val="24"/>
+          <w:szCs w:val="24"/>
+        </w:rPr>
+        <w:t xml:space="preserve"> "Stop Monitoring Price" as </w:t>
+      </w:r>
+      <w:proofErr w:type="spellStart"/>
+      <w:r>
+        <w:rPr>
+          <w:rFonts w:cstheme="minorHAnsi"/>
+          <w:sz w:val="24"/>
+          <w:szCs w:val="24"/>
+        </w:rPr>
+        <w:t>StopMonitoringPrice</w:t>
+      </w:r>
+      <w:proofErr w:type="spellEnd"/>
+    </w:p>
+    <w:p>
+      <w:pPr>
+        <w:rPr>
+          <w:rFonts w:cstheme="minorHAnsi"/>
+          <w:sz w:val="24"/>
+          <w:szCs w:val="24"/>
+        </w:rPr>
+      </w:pPr>
+      <w:r>
+        <w:rPr>
+          <w:rFonts w:cstheme="minorHAnsi"/>
+          <w:sz w:val="24"/>
+          <w:szCs w:val="24"/>
         </w:rPr>
         <w:t xml:space="preserve">    }</w:t>
       </w:r>
@@ -593,104 +924,124 @@
     <w:p>
       <w:pPr>
         <w:rPr>
-          <w:rFonts w:eastAsia="Calibri" w:cstheme="minorHAnsi"/>
-          <w:kern w:val="0"/>
-          <w:sz w:val="24"/>
-          <w:szCs w:val="24"/>
-          <w:lang w:val="en-US"/>
-          <w14:ligatures w14:val="none"/>
-        </w:rPr>
-      </w:pPr>
-      <w:r>
-        <w:rPr>
-          <w:rFonts w:eastAsia="Calibri" w:cstheme="minorHAnsi"/>
-          <w:kern w:val="0"/>
-          <w:sz w:val="24"/>
-          <w:szCs w:val="24"/>
-          <w:lang w:val="en-US"/>
-          <w14:ligatures w14:val="none"/>
-        </w:rPr>
-        <w:t xml:space="preserve">    package "NotificationOperations" {</w:t>
-      </w:r>
-    </w:p>
-    <w:p>
-      <w:pPr>
-        <w:rPr>
-          <w:rFonts w:eastAsia="Calibri" w:cstheme="minorHAnsi"/>
-          <w:kern w:val="0"/>
-          <w:sz w:val="24"/>
-          <w:szCs w:val="24"/>
-          <w:lang w:val="en-US"/>
-          <w14:ligatures w14:val="none"/>
-        </w:rPr>
-      </w:pPr>
-      <w:r>
-        <w:rPr>
-          <w:rFonts w:eastAsia="Calibri" w:cstheme="minorHAnsi"/>
-          <w:kern w:val="0"/>
-          <w:sz w:val="24"/>
-          <w:szCs w:val="24"/>
-          <w:lang w:val="en-US"/>
-          <w14:ligatures w14:val="none"/>
-        </w:rPr>
-        <w:t xml:space="preserve">        usecase "Receive Email" as ReceiveEmail</w:t>
-      </w:r>
-    </w:p>
-    <w:p>
-      <w:pPr>
-        <w:rPr>
-          <w:rFonts w:eastAsia="Calibri" w:cstheme="minorHAnsi"/>
-          <w:kern w:val="0"/>
-          <w:sz w:val="24"/>
-          <w:szCs w:val="24"/>
-          <w:lang w:val="en-US"/>
-          <w14:ligatures w14:val="none"/>
-        </w:rPr>
-      </w:pPr>
-      <w:r>
-        <w:rPr>
-          <w:rFonts w:eastAsia="Calibri" w:cstheme="minorHAnsi"/>
-          <w:kern w:val="0"/>
-          <w:sz w:val="24"/>
-          <w:szCs w:val="24"/>
-          <w:lang w:val="en-US"/>
-          <w14:ligatures w14:val="none"/>
-        </w:rPr>
-        <w:lastRenderedPageBreak/>
+          <w:rFonts w:cstheme="minorHAnsi"/>
+          <w:sz w:val="24"/>
+          <w:szCs w:val="24"/>
+        </w:rPr>
+      </w:pPr>
+      <w:r>
+        <w:rPr>
+          <w:rFonts w:cstheme="minorHAnsi"/>
+          <w:sz w:val="24"/>
+          <w:szCs w:val="24"/>
+        </w:rPr>
+        <w:t xml:space="preserve">    package "</w:t>
+      </w:r>
+      <w:proofErr w:type="spellStart"/>
+      <w:proofErr w:type="gramStart"/>
+      <w:r>
+        <w:rPr>
+          <w:rFonts w:cstheme="minorHAnsi"/>
+          <w:sz w:val="24"/>
+          <w:szCs w:val="24"/>
+        </w:rPr>
+        <w:t>NotificationOperations</w:t>
+      </w:r>
+      <w:proofErr w:type="spellEnd"/>
+      <w:r>
+        <w:rPr>
+          <w:rFonts w:cstheme="minorHAnsi"/>
+          <w:sz w:val="24"/>
+          <w:szCs w:val="24"/>
+        </w:rPr>
+        <w:t>" {</w:t>
+      </w:r>
+      <w:proofErr w:type="gramEnd"/>
+    </w:p>
+    <w:p>
+      <w:pPr>
+        <w:rPr>
+          <w:rFonts w:cstheme="minorHAnsi"/>
+          <w:sz w:val="24"/>
+          <w:szCs w:val="24"/>
+        </w:rPr>
+      </w:pPr>
+      <w:r>
+        <w:rPr>
+          <w:rFonts w:cstheme="minorHAnsi"/>
+          <w:sz w:val="24"/>
+          <w:szCs w:val="24"/>
+        </w:rPr>
+        <w:t xml:space="preserve">        </w:t>
+      </w:r>
+      <w:proofErr w:type="spellStart"/>
+      <w:r>
+        <w:rPr>
+          <w:rFonts w:cstheme="minorHAnsi"/>
+          <w:sz w:val="24"/>
+          <w:szCs w:val="24"/>
+        </w:rPr>
+        <w:t>usecase</w:t>
+      </w:r>
+      <w:proofErr w:type="spellEnd"/>
+      <w:r>
+        <w:rPr>
+          <w:rFonts w:cstheme="minorHAnsi"/>
+          <w:sz w:val="24"/>
+          <w:szCs w:val="24"/>
+        </w:rPr>
+        <w:t xml:space="preserve"> "Receive Email" as </w:t>
+      </w:r>
+      <w:proofErr w:type="spellStart"/>
+      <w:r>
+        <w:rPr>
+          <w:rFonts w:cstheme="minorHAnsi"/>
+          <w:sz w:val="24"/>
+          <w:szCs w:val="24"/>
+        </w:rPr>
+        <w:t>ReceiveEmail</w:t>
+      </w:r>
+      <w:proofErr w:type="spellEnd"/>
+    </w:p>
+    <w:p>
+      <w:pPr>
+        <w:rPr>
+          <w:rFonts w:cstheme="minorHAnsi"/>
+          <w:sz w:val="24"/>
+          <w:szCs w:val="24"/>
+        </w:rPr>
+      </w:pPr>
+      <w:r>
+        <w:rPr>
+          <w:rFonts w:cstheme="minorHAnsi"/>
+          <w:sz w:val="24"/>
+          <w:szCs w:val="24"/>
+        </w:rPr>
         <w:t xml:space="preserve">    }</w:t>
       </w:r>
     </w:p>
     <w:p>
       <w:pPr>
         <w:rPr>
-          <w:rFonts w:eastAsia="Calibri" w:cstheme="minorHAnsi"/>
-          <w:kern w:val="0"/>
-          <w:sz w:val="24"/>
-          <w:szCs w:val="24"/>
-          <w:lang w:val="en-US"/>
-          <w14:ligatures w14:val="none"/>
-        </w:rPr>
-      </w:pPr>
-    </w:p>
-    <w:p>
-      <w:pPr>
-        <w:rPr>
-          <w:rFonts w:eastAsia="Calibri" w:cstheme="minorHAnsi"/>
-          <w:kern w:val="0"/>
-          <w:sz w:val="24"/>
-          <w:szCs w:val="24"/>
-          <w:lang w:val="en-US"/>
-          <w14:ligatures w14:val="none"/>
-        </w:rPr>
-      </w:pPr>
-      <w:r>
-        <w:rPr>
-          <w:rFonts w:eastAsia="Calibri" w:cstheme="minorHAnsi"/>
-          <w:kern w:val="0"/>
-          <w:sz w:val="24"/>
-          <w:szCs w:val="24"/>
-          <w:lang w:val="en-US"/>
-          <w14:ligatures w14:val="none"/>
+          <w:rFonts w:cstheme="minorHAnsi"/>
+          <w:sz w:val="24"/>
+          <w:szCs w:val="24"/>
+        </w:rPr>
+      </w:pPr>
+    </w:p>
+    <w:p>
+      <w:pPr>
+        <w:rPr>
+          <w:rFonts w:cstheme="minorHAnsi"/>
+          <w:sz w:val="24"/>
+          <w:szCs w:val="24"/>
+        </w:rPr>
+      </w:pPr>
+      <w:r>
+        <w:rPr>
+          <w:rFonts w:cstheme="minorHAnsi"/>
+          <w:sz w:val="24"/>
+          <w:szCs w:val="24"/>
         </w:rPr>
         <w:t xml:space="preserve">    ' Positioning for visual alignment</w:t>
       </w:r>
@@ -698,68 +1049,142 @@
     <w:p>
       <w:pPr>
         <w:rPr>
-          <w:rFonts w:eastAsia="Calibri" w:cstheme="minorHAnsi"/>
-          <w:kern w:val="0"/>
-          <w:sz w:val="24"/>
-          <w:szCs w:val="24"/>
-          <w:lang w:val="en-US"/>
-          <w14:ligatures w14:val="none"/>
-        </w:rPr>
-      </w:pPr>
-      <w:r>
-        <w:rPr>
-          <w:rFonts w:eastAsia="Calibri" w:cstheme="minorHAnsi"/>
-          <w:kern w:val="0"/>
-          <w:sz w:val="24"/>
-          <w:szCs w:val="24"/>
-          <w:lang w:val="en-US"/>
-          <w14:ligatures w14:val="none"/>
-        </w:rPr>
-        <w:t xml:space="preserve">    BrowserOperations -[hidden]d- MonitoringOperations</w:t>
-      </w:r>
-    </w:p>
-    <w:p>
-      <w:pPr>
-        <w:rPr>
-          <w:rFonts w:eastAsia="Calibri" w:cstheme="minorHAnsi"/>
-          <w:kern w:val="0"/>
-          <w:sz w:val="24"/>
-          <w:szCs w:val="24"/>
-          <w:lang w:val="en-US"/>
-          <w14:ligatures w14:val="none"/>
-        </w:rPr>
-      </w:pPr>
-      <w:r>
-        <w:rPr>
-          <w:rFonts w:eastAsia="Calibri" w:cstheme="minorHAnsi"/>
-          <w:kern w:val="0"/>
-          <w:sz w:val="24"/>
-          <w:szCs w:val="24"/>
-          <w:lang w:val="en-US"/>
-          <w14:ligatures w14:val="none"/>
-        </w:rPr>
-        <w:t xml:space="preserve">    MonitoringOperations -[hidden]d- NotificationOperations</w:t>
-      </w:r>
-    </w:p>
-    <w:p>
-      <w:pPr>
-        <w:rPr>
-          <w:rFonts w:eastAsia="Calibri" w:cstheme="minorHAnsi"/>
-          <w:kern w:val="0"/>
-          <w:sz w:val="24"/>
-          <w:szCs w:val="24"/>
-          <w:lang w:val="en-US"/>
-          <w14:ligatures w14:val="none"/>
-        </w:rPr>
-      </w:pPr>
-      <w:r>
-        <w:rPr>
-          <w:rFonts w:eastAsia="Calibri" w:cstheme="minorHAnsi"/>
-          <w:kern w:val="0"/>
-          <w:sz w:val="24"/>
-          <w:szCs w:val="24"/>
-          <w:lang w:val="en-US"/>
-          <w14:ligatures w14:val="none"/>
+          <w:rFonts w:cstheme="minorHAnsi"/>
+          <w:sz w:val="24"/>
+          <w:szCs w:val="24"/>
+        </w:rPr>
+      </w:pPr>
+      <w:r>
+        <w:rPr>
+          <w:rFonts w:cstheme="minorHAnsi"/>
+          <w:sz w:val="24"/>
+          <w:szCs w:val="24"/>
+        </w:rPr>
+        <w:t xml:space="preserve">    </w:t>
+      </w:r>
+      <w:proofErr w:type="spellStart"/>
+      <w:r>
+        <w:rPr>
+          <w:rFonts w:cstheme="minorHAnsi"/>
+          <w:sz w:val="24"/>
+          <w:szCs w:val="24"/>
+        </w:rPr>
+        <w:t>BrowserOperations</w:t>
+      </w:r>
+      <w:proofErr w:type="spellEnd"/>
+      <w:r>
+        <w:rPr>
+          <w:rFonts w:cstheme="minorHAnsi"/>
+          <w:sz w:val="24"/>
+          <w:szCs w:val="24"/>
+        </w:rPr>
+        <w:t xml:space="preserve"> -[hidden</w:t>
+      </w:r>
+      <w:proofErr w:type="gramStart"/>
+      <w:r>
+        <w:rPr>
+          <w:rFonts w:cstheme="minorHAnsi"/>
+          <w:sz w:val="24"/>
+          <w:szCs w:val="24"/>
+        </w:rPr>
+        <w:t>]d</w:t>
+      </w:r>
+      <w:proofErr w:type="gramEnd"/>
+      <w:r>
+        <w:rPr>
+          <w:rFonts w:cstheme="minorHAnsi"/>
+          <w:sz w:val="24"/>
+          <w:szCs w:val="24"/>
+        </w:rPr>
+        <w:t xml:space="preserve">- </w:t>
+      </w:r>
+      <w:proofErr w:type="spellStart"/>
+      <w:r>
+        <w:rPr>
+          <w:rFonts w:cstheme="minorHAnsi"/>
+          <w:sz w:val="24"/>
+          <w:szCs w:val="24"/>
+        </w:rPr>
+        <w:t>MonitoringOperations</w:t>
+      </w:r>
+      <w:proofErr w:type="spellEnd"/>
+    </w:p>
+    <w:p>
+      <w:pPr>
+        <w:rPr>
+          <w:rFonts w:cstheme="minorHAnsi"/>
+          <w:sz w:val="24"/>
+          <w:szCs w:val="24"/>
+        </w:rPr>
+      </w:pPr>
+      <w:r>
+        <w:rPr>
+          <w:rFonts w:cstheme="minorHAnsi"/>
+          <w:sz w:val="24"/>
+          <w:szCs w:val="24"/>
+        </w:rPr>
+        <w:t xml:space="preserve">    </w:t>
+      </w:r>
+      <w:proofErr w:type="spellStart"/>
+      <w:r>
+        <w:rPr>
+          <w:rFonts w:cstheme="minorHAnsi"/>
+          <w:sz w:val="24"/>
+          <w:szCs w:val="24"/>
+        </w:rPr>
+        <w:t>MonitoringOperations</w:t>
+      </w:r>
+      <w:proofErr w:type="spellEnd"/>
+      <w:r>
+        <w:rPr>
+          <w:rFonts w:cstheme="minorHAnsi"/>
+          <w:sz w:val="24"/>
+          <w:szCs w:val="24"/>
+        </w:rPr>
+        <w:t xml:space="preserve"> -[hidden</w:t>
+      </w:r>
+      <w:proofErr w:type="gramStart"/>
+      <w:r>
+        <w:rPr>
+          <w:rFonts w:cstheme="minorHAnsi"/>
+          <w:sz w:val="24"/>
+          <w:szCs w:val="24"/>
+        </w:rPr>
+        <w:t>]d</w:t>
+      </w:r>
+      <w:proofErr w:type="gramEnd"/>
+      <w:r>
+        <w:rPr>
+          <w:rFonts w:cstheme="minorHAnsi"/>
+          <w:sz w:val="24"/>
+          <w:szCs w:val="24"/>
+        </w:rPr>
+        <w:t xml:space="preserve">- </w:t>
+      </w:r>
+      <w:proofErr w:type="spellStart"/>
+      <w:r>
+        <w:rPr>
+          <w:rFonts w:cstheme="minorHAnsi"/>
+          <w:sz w:val="24"/>
+          <w:szCs w:val="24"/>
+        </w:rPr>
+        <w:t>NotificationOperations</w:t>
+      </w:r>
+      <w:proofErr w:type="spellEnd"/>
+    </w:p>
+    <w:p>
+      <w:pPr>
+        <w:rPr>
+          <w:rFonts w:cstheme="minorHAnsi"/>
+          <w:sz w:val="24"/>
+          <w:szCs w:val="24"/>
+        </w:rPr>
+      </w:pPr>
+      <w:r>
+        <w:rPr>
+          <w:rFonts w:cstheme="minorHAnsi"/>
+          <w:sz w:val="24"/>
+          <w:szCs w:val="24"/>
         </w:rPr>
         <w:t>}</w:t>
       </w:r>
@@ -767,34 +1192,25 @@
     <w:p>
       <w:pPr>
         <w:rPr>
-          <w:rFonts w:eastAsia="Calibri" w:cstheme="minorHAnsi"/>
-          <w:kern w:val="0"/>
-          <w:sz w:val="24"/>
-          <w:szCs w:val="24"/>
-          <w:lang w:val="en-US"/>
-          <w14:ligatures w14:val="none"/>
-        </w:rPr>
-      </w:pPr>
-    </w:p>
-    <w:p>
-      <w:pPr>
-        <w:rPr>
-          <w:rFonts w:eastAsia="Calibri" w:cstheme="minorHAnsi"/>
-          <w:kern w:val="0"/>
-          <w:sz w:val="24"/>
-          <w:szCs w:val="24"/>
-          <w:lang w:val="en-US"/>
-          <w14:ligatures w14:val="none"/>
-        </w:rPr>
-      </w:pPr>
-      <w:r>
-        <w:rPr>
-          <w:rFonts w:eastAsia="Calibri" w:cstheme="minorHAnsi"/>
-          <w:kern w:val="0"/>
-          <w:sz w:val="24"/>
-          <w:szCs w:val="24"/>
-          <w:lang w:val="en-US"/>
-          <w14:ligatures w14:val="none"/>
+          <w:rFonts w:cstheme="minorHAnsi"/>
+          <w:sz w:val="24"/>
+          <w:szCs w:val="24"/>
+        </w:rPr>
+      </w:pPr>
+    </w:p>
+    <w:p>
+      <w:pPr>
+        <w:rPr>
+          <w:rFonts w:cstheme="minorHAnsi"/>
+          <w:sz w:val="24"/>
+          <w:szCs w:val="24"/>
+        </w:rPr>
+      </w:pPr>
+      <w:r>
+        <w:rPr>
+          <w:rFonts w:cstheme="minorHAnsi"/>
+          <w:sz w:val="24"/>
+          <w:szCs w:val="24"/>
         </w:rPr>
         <w:t>' User interactions with initial use case</w:t>
       </w:r>
@@ -802,287 +1218,322 @@
     <w:p>
       <w:pPr>
         <w:rPr>
-          <w:rFonts w:eastAsia="Calibri" w:cstheme="minorHAnsi"/>
-          <w:kern w:val="0"/>
-          <w:sz w:val="24"/>
-          <w:szCs w:val="24"/>
-          <w:lang w:val="en-US"/>
-          <w14:ligatures w14:val="none"/>
-        </w:rPr>
-      </w:pPr>
-      <w:r>
-        <w:rPr>
-          <w:rFonts w:eastAsia="Calibri" w:cstheme="minorHAnsi"/>
-          <w:kern w:val="0"/>
-          <w:sz w:val="24"/>
-          <w:szCs w:val="24"/>
-          <w:lang w:val="en-US"/>
-          <w14:ligatures w14:val="none"/>
-        </w:rPr>
-        <w:t>User -left-&gt; ChatWithBot</w:t>
-      </w:r>
-    </w:p>
-    <w:p>
-      <w:pPr>
-        <w:rPr>
-          <w:rFonts w:eastAsia="Calibri" w:cstheme="minorHAnsi"/>
-          <w:kern w:val="0"/>
-          <w:sz w:val="24"/>
-          <w:szCs w:val="24"/>
-          <w:lang w:val="en-US"/>
-          <w14:ligatures w14:val="none"/>
-        </w:rPr>
-      </w:pPr>
-      <w:r>
-        <w:rPr>
-          <w:rFonts w:eastAsia="Calibri" w:cstheme="minorHAnsi"/>
-          <w:kern w:val="0"/>
-          <w:sz w:val="24"/>
-          <w:szCs w:val="24"/>
-          <w:lang w:val="en-US"/>
-          <w14:ligatures w14:val="none"/>
-        </w:rPr>
-        <w:t>User -left-&gt; NavigateWebsite</w:t>
-      </w:r>
-    </w:p>
-    <w:p>
-      <w:pPr>
-        <w:rPr>
-          <w:rFonts w:eastAsia="Calibri" w:cstheme="minorHAnsi"/>
-          <w:kern w:val="0"/>
-          <w:sz w:val="24"/>
-          <w:szCs w:val="24"/>
-          <w:lang w:val="en-US"/>
-          <w14:ligatures w14:val="none"/>
-        </w:rPr>
-      </w:pPr>
-      <w:r>
-        <w:rPr>
-          <w:rFonts w:eastAsia="Calibri" w:cstheme="minorHAnsi"/>
-          <w:kern w:val="0"/>
-          <w:sz w:val="24"/>
-          <w:szCs w:val="24"/>
-          <w:lang w:val="en-US"/>
-          <w14:ligatures w14:val="none"/>
-        </w:rPr>
-        <w:t>User -left-&gt; LoginWebsite</w:t>
-      </w:r>
-    </w:p>
-    <w:p>
-      <w:pPr>
-        <w:rPr>
-          <w:rFonts w:eastAsia="Calibri" w:cstheme="minorHAnsi"/>
-          <w:kern w:val="0"/>
-          <w:sz w:val="24"/>
-          <w:szCs w:val="24"/>
-          <w:lang w:val="en-US"/>
-          <w14:ligatures w14:val="none"/>
-        </w:rPr>
-      </w:pPr>
-      <w:r>
-        <w:rPr>
-          <w:rFonts w:eastAsia="Calibri" w:cstheme="minorHAnsi"/>
-          <w:kern w:val="0"/>
-          <w:sz w:val="24"/>
-          <w:szCs w:val="24"/>
-          <w:lang w:val="en-US"/>
-          <w14:ligatures w14:val="none"/>
-        </w:rPr>
-        <w:t>User -left-&gt; CloseBrowser</w:t>
-      </w:r>
-    </w:p>
-    <w:p>
-      <w:pPr>
-        <w:rPr>
-          <w:rFonts w:eastAsia="Calibri" w:cstheme="minorHAnsi"/>
-          <w:kern w:val="0"/>
-          <w:sz w:val="24"/>
-          <w:szCs w:val="24"/>
-          <w:lang w:val="en-US"/>
-          <w14:ligatures w14:val="none"/>
-        </w:rPr>
-      </w:pPr>
-      <w:r>
-        <w:rPr>
-          <w:rFonts w:eastAsia="Calibri" w:cstheme="minorHAnsi"/>
-          <w:kern w:val="0"/>
-          <w:sz w:val="24"/>
-          <w:szCs w:val="24"/>
-          <w:lang w:val="en-US"/>
-          <w14:ligatures w14:val="none"/>
-        </w:rPr>
-        <w:t>User -left-&gt; GetPrice</w:t>
-      </w:r>
-    </w:p>
-    <w:p>
-      <w:pPr>
-        <w:rPr>
-          <w:rFonts w:eastAsia="Calibri" w:cstheme="minorHAnsi"/>
-          <w:kern w:val="0"/>
-          <w:sz w:val="24"/>
-          <w:szCs w:val="24"/>
-          <w:lang w:val="en-US"/>
-          <w14:ligatures w14:val="none"/>
-        </w:rPr>
-      </w:pPr>
-      <w:r>
-        <w:rPr>
-          <w:rFonts w:eastAsia="Calibri" w:cstheme="minorHAnsi"/>
-          <w:kern w:val="0"/>
-          <w:sz w:val="24"/>
-          <w:szCs w:val="24"/>
-          <w:lang w:val="en-US"/>
-          <w14:ligatures w14:val="none"/>
-        </w:rPr>
-        <w:t>User -left-&gt; CheckAvailability</w:t>
-      </w:r>
-    </w:p>
-    <w:p>
-      <w:pPr>
-        <w:rPr>
-          <w:rFonts w:eastAsia="Calibri" w:cstheme="minorHAnsi"/>
-          <w:kern w:val="0"/>
-          <w:sz w:val="24"/>
-          <w:szCs w:val="24"/>
-          <w:lang w:val="en-US"/>
-          <w14:ligatures w14:val="none"/>
-        </w:rPr>
-      </w:pPr>
-      <w:r>
-        <w:rPr>
-          <w:rFonts w:eastAsia="Calibri" w:cstheme="minorHAnsi"/>
-          <w:kern w:val="0"/>
-          <w:sz w:val="24"/>
-          <w:szCs w:val="24"/>
-          <w:lang w:val="en-US"/>
-          <w14:ligatures w14:val="none"/>
-        </w:rPr>
-        <w:t>User -left-&gt; StartMonitoringPrice</w:t>
-      </w:r>
-    </w:p>
-    <w:p>
-      <w:pPr>
-        <w:rPr>
-          <w:rFonts w:eastAsia="Calibri" w:cstheme="minorHAnsi"/>
-          <w:kern w:val="0"/>
-          <w:sz w:val="24"/>
-          <w:szCs w:val="24"/>
-          <w:lang w:val="en-US"/>
-          <w14:ligatures w14:val="none"/>
-        </w:rPr>
-      </w:pPr>
-      <w:r>
-        <w:rPr>
-          <w:rFonts w:eastAsia="Calibri" w:cstheme="minorHAnsi"/>
-          <w:kern w:val="0"/>
-          <w:sz w:val="24"/>
-          <w:szCs w:val="24"/>
-          <w:lang w:val="en-US"/>
-          <w14:ligatures w14:val="none"/>
-        </w:rPr>
-        <w:t>User -left-&gt; StopMonitoringPrice</w:t>
-      </w:r>
-    </w:p>
-    <w:p>
-      <w:pPr>
-        <w:rPr>
-          <w:rFonts w:eastAsia="Calibri" w:cstheme="minorHAnsi"/>
-          <w:kern w:val="0"/>
-          <w:sz w:val="24"/>
-          <w:szCs w:val="24"/>
-          <w:lang w:val="en-US"/>
-          <w14:ligatures w14:val="none"/>
-        </w:rPr>
-      </w:pPr>
-      <w:r>
-        <w:rPr>
-          <w:rFonts w:eastAsia="Calibri" w:cstheme="minorHAnsi"/>
-          <w:kern w:val="0"/>
-          <w:sz w:val="24"/>
-          <w:szCs w:val="24"/>
-          <w:lang w:val="en-US"/>
-          <w14:ligatures w14:val="none"/>
-        </w:rPr>
-        <w:t>User -left-&gt; StartMonitoringAvailability</w:t>
-      </w:r>
-    </w:p>
-    <w:p>
-      <w:pPr>
-        <w:rPr>
-          <w:rFonts w:eastAsia="Calibri" w:cstheme="minorHAnsi"/>
-          <w:kern w:val="0"/>
-          <w:sz w:val="24"/>
-          <w:szCs w:val="24"/>
-          <w:lang w:val="en-US"/>
-          <w14:ligatures w14:val="none"/>
-        </w:rPr>
-      </w:pPr>
-      <w:r>
-        <w:rPr>
-          <w:rFonts w:eastAsia="Calibri" w:cstheme="minorHAnsi"/>
-          <w:kern w:val="0"/>
-          <w:sz w:val="24"/>
-          <w:szCs w:val="24"/>
-          <w:lang w:val="en-US"/>
-          <w14:ligatures w14:val="none"/>
-        </w:rPr>
-        <w:t>User -left-&gt; StopMonitoringAvailability</w:t>
-      </w:r>
-    </w:p>
-    <w:p>
-      <w:pPr>
-        <w:rPr>
-          <w:rFonts w:eastAsia="Calibri" w:cstheme="minorHAnsi"/>
-          <w:kern w:val="0"/>
-          <w:sz w:val="24"/>
-          <w:szCs w:val="24"/>
-          <w:lang w:val="en-US"/>
-          <w14:ligatures w14:val="none"/>
-        </w:rPr>
-      </w:pPr>
-      <w:r>
-        <w:rPr>
-          <w:rFonts w:eastAsia="Calibri" w:cstheme="minorHAnsi"/>
-          <w:kern w:val="0"/>
-          <w:sz w:val="24"/>
-          <w:szCs w:val="24"/>
-          <w:lang w:val="en-US"/>
-          <w14:ligatures w14:val="none"/>
-        </w:rPr>
-        <w:t>User -left-&gt; ReceiveEmail</w:t>
-      </w:r>
-    </w:p>
-    <w:p>
-      <w:pPr>
-        <w:rPr>
-          <w:rFonts w:eastAsia="Calibri" w:cstheme="minorHAnsi"/>
-          <w:kern w:val="0"/>
-          <w:sz w:val="24"/>
-          <w:szCs w:val="24"/>
-          <w:lang w:val="en-US"/>
-          <w14:ligatures w14:val="none"/>
-        </w:rPr>
-      </w:pPr>
-    </w:p>
-    <w:p>
-      <w:pPr>
-        <w:rPr>
-          <w:rFonts w:eastAsia="Calibri" w:cstheme="minorHAnsi"/>
-          <w:kern w:val="0"/>
-          <w:sz w:val="24"/>
-          <w:szCs w:val="24"/>
-          <w:lang w:val="en-US"/>
-          <w14:ligatures w14:val="none"/>
-        </w:rPr>
-      </w:pPr>
-      <w:r>
-        <w:rPr>
-          <w:rFonts w:eastAsia="Calibri" w:cstheme="minorHAnsi"/>
-          <w:kern w:val="0"/>
-          <w:sz w:val="24"/>
-          <w:szCs w:val="24"/>
-          <w:lang w:val="en-US"/>
-          <w14:ligatures w14:val="none"/>
+          <w:rFonts w:cstheme="minorHAnsi"/>
+          <w:sz w:val="24"/>
+          <w:szCs w:val="24"/>
+        </w:rPr>
+      </w:pPr>
+      <w:r>
+        <w:rPr>
+          <w:rFonts w:cstheme="minorHAnsi"/>
+          <w:sz w:val="24"/>
+          <w:szCs w:val="24"/>
+        </w:rPr>
+        <w:t xml:space="preserve">User -left-&gt; </w:t>
+      </w:r>
+      <w:proofErr w:type="spellStart"/>
+      <w:r>
+        <w:rPr>
+          <w:rFonts w:cstheme="minorHAnsi"/>
+          <w:sz w:val="24"/>
+          <w:szCs w:val="24"/>
+        </w:rPr>
+        <w:t>ChatWithBot</w:t>
+      </w:r>
+      <w:proofErr w:type="spellEnd"/>
+    </w:p>
+    <w:p>
+      <w:pPr>
+        <w:rPr>
+          <w:rFonts w:cstheme="minorHAnsi"/>
+          <w:sz w:val="24"/>
+          <w:szCs w:val="24"/>
+        </w:rPr>
+      </w:pPr>
+      <w:r>
+        <w:rPr>
+          <w:rFonts w:cstheme="minorHAnsi"/>
+          <w:sz w:val="24"/>
+          <w:szCs w:val="24"/>
+        </w:rPr>
+        <w:t xml:space="preserve">User -left-&gt; </w:t>
+      </w:r>
+      <w:proofErr w:type="spellStart"/>
+      <w:r>
+        <w:rPr>
+          <w:rFonts w:cstheme="minorHAnsi"/>
+          <w:sz w:val="24"/>
+          <w:szCs w:val="24"/>
+        </w:rPr>
+        <w:t>NavigateWebsite</w:t>
+      </w:r>
+      <w:proofErr w:type="spellEnd"/>
+    </w:p>
+    <w:p>
+      <w:pPr>
+        <w:rPr>
+          <w:rFonts w:cstheme="minorHAnsi"/>
+          <w:sz w:val="24"/>
+          <w:szCs w:val="24"/>
+        </w:rPr>
+      </w:pPr>
+      <w:r>
+        <w:rPr>
+          <w:rFonts w:cstheme="minorHAnsi"/>
+          <w:sz w:val="24"/>
+          <w:szCs w:val="24"/>
+        </w:rPr>
+        <w:t xml:space="preserve">User -left-&gt; </w:t>
+      </w:r>
+      <w:proofErr w:type="spellStart"/>
+      <w:r>
+        <w:rPr>
+          <w:rFonts w:cstheme="minorHAnsi"/>
+          <w:sz w:val="24"/>
+          <w:szCs w:val="24"/>
+        </w:rPr>
+        <w:t>LoginWebsite</w:t>
+      </w:r>
+      <w:proofErr w:type="spellEnd"/>
+    </w:p>
+    <w:p>
+      <w:pPr>
+        <w:rPr>
+          <w:rFonts w:cstheme="minorHAnsi"/>
+          <w:sz w:val="24"/>
+          <w:szCs w:val="24"/>
+        </w:rPr>
+      </w:pPr>
+      <w:r>
+        <w:rPr>
+          <w:rFonts w:cstheme="minorHAnsi"/>
+          <w:sz w:val="24"/>
+          <w:szCs w:val="24"/>
+        </w:rPr>
+        <w:t xml:space="preserve">User -left-&gt; </w:t>
+      </w:r>
+      <w:proofErr w:type="spellStart"/>
+      <w:r>
+        <w:rPr>
+          <w:rFonts w:cstheme="minorHAnsi"/>
+          <w:sz w:val="24"/>
+          <w:szCs w:val="24"/>
+        </w:rPr>
+        <w:t>CloseBrowser</w:t>
+      </w:r>
+      <w:proofErr w:type="spellEnd"/>
+    </w:p>
+    <w:p>
+      <w:pPr>
+        <w:rPr>
+          <w:rFonts w:cstheme="minorHAnsi"/>
+          <w:sz w:val="24"/>
+          <w:szCs w:val="24"/>
+        </w:rPr>
+      </w:pPr>
+      <w:r>
+        <w:rPr>
+          <w:rFonts w:cstheme="minorHAnsi"/>
+          <w:sz w:val="24"/>
+          <w:szCs w:val="24"/>
+        </w:rPr>
+        <w:t xml:space="preserve">User -left-&gt; </w:t>
+      </w:r>
+      <w:proofErr w:type="spellStart"/>
+      <w:r>
+        <w:rPr>
+          <w:rFonts w:cstheme="minorHAnsi"/>
+          <w:sz w:val="24"/>
+          <w:szCs w:val="24"/>
+        </w:rPr>
+        <w:t>GetPrice</w:t>
+      </w:r>
+      <w:proofErr w:type="spellEnd"/>
+    </w:p>
+    <w:p>
+      <w:pPr>
+        <w:rPr>
+          <w:rFonts w:cstheme="minorHAnsi"/>
+          <w:sz w:val="24"/>
+          <w:szCs w:val="24"/>
+        </w:rPr>
+      </w:pPr>
+      <w:r>
+        <w:rPr>
+          <w:rFonts w:cstheme="minorHAnsi"/>
+          <w:sz w:val="24"/>
+          <w:szCs w:val="24"/>
+        </w:rPr>
+        <w:t xml:space="preserve">User -left-&gt; </w:t>
+      </w:r>
+      <w:proofErr w:type="spellStart"/>
+      <w:r>
+        <w:rPr>
+          <w:rFonts w:cstheme="minorHAnsi"/>
+          <w:sz w:val="24"/>
+          <w:szCs w:val="24"/>
+        </w:rPr>
+        <w:t>CheckAvailability</w:t>
+      </w:r>
+      <w:proofErr w:type="spellEnd"/>
+    </w:p>
+    <w:p>
+      <w:pPr>
+        <w:rPr>
+          <w:rFonts w:cstheme="minorHAnsi"/>
+          <w:sz w:val="24"/>
+          <w:szCs w:val="24"/>
+        </w:rPr>
+      </w:pPr>
+      <w:r>
+        <w:rPr>
+          <w:rFonts w:cstheme="minorHAnsi"/>
+          <w:sz w:val="24"/>
+          <w:szCs w:val="24"/>
+        </w:rPr>
+        <w:t xml:space="preserve">User -left-&gt; </w:t>
+      </w:r>
+      <w:proofErr w:type="spellStart"/>
+      <w:r>
+        <w:rPr>
+          <w:rFonts w:cstheme="minorHAnsi"/>
+          <w:sz w:val="24"/>
+          <w:szCs w:val="24"/>
+        </w:rPr>
+        <w:t>StartMonitoringPrice</w:t>
+      </w:r>
+      <w:proofErr w:type="spellEnd"/>
+    </w:p>
+    <w:p>
+      <w:pPr>
+        <w:rPr>
+          <w:rFonts w:cstheme="minorHAnsi"/>
+          <w:sz w:val="24"/>
+          <w:szCs w:val="24"/>
+        </w:rPr>
+      </w:pPr>
+      <w:r>
+        <w:rPr>
+          <w:rFonts w:cstheme="minorHAnsi"/>
+          <w:sz w:val="24"/>
+          <w:szCs w:val="24"/>
+        </w:rPr>
+        <w:t xml:space="preserve">User -left-&gt; </w:t>
+      </w:r>
+      <w:proofErr w:type="spellStart"/>
+      <w:r>
+        <w:rPr>
+          <w:rFonts w:cstheme="minorHAnsi"/>
+          <w:sz w:val="24"/>
+          <w:szCs w:val="24"/>
+        </w:rPr>
+        <w:t>StopMonitoringPrice</w:t>
+      </w:r>
+      <w:proofErr w:type="spellEnd"/>
+    </w:p>
+    <w:p>
+      <w:pPr>
+        <w:rPr>
+          <w:rFonts w:cstheme="minorHAnsi"/>
+          <w:sz w:val="24"/>
+          <w:szCs w:val="24"/>
+        </w:rPr>
+      </w:pPr>
+      <w:r>
+        <w:rPr>
+          <w:rFonts w:cstheme="minorHAnsi"/>
+          <w:sz w:val="24"/>
+          <w:szCs w:val="24"/>
+        </w:rPr>
+        <w:t xml:space="preserve">User -left-&gt; </w:t>
+      </w:r>
+      <w:proofErr w:type="spellStart"/>
+      <w:r>
+        <w:rPr>
+          <w:rFonts w:cstheme="minorHAnsi"/>
+          <w:sz w:val="24"/>
+          <w:szCs w:val="24"/>
+        </w:rPr>
+        <w:t>StartMonitoringAvailability</w:t>
+      </w:r>
+      <w:proofErr w:type="spellEnd"/>
+    </w:p>
+    <w:p>
+      <w:pPr>
+        <w:rPr>
+          <w:rFonts w:cstheme="minorHAnsi"/>
+          <w:sz w:val="24"/>
+          <w:szCs w:val="24"/>
+        </w:rPr>
+      </w:pPr>
+      <w:r>
+        <w:rPr>
+          <w:rFonts w:cstheme="minorHAnsi"/>
+          <w:sz w:val="24"/>
+          <w:szCs w:val="24"/>
+        </w:rPr>
+        <w:t xml:space="preserve">User -left-&gt; </w:t>
+      </w:r>
+      <w:proofErr w:type="spellStart"/>
+      <w:r>
+        <w:rPr>
+          <w:rFonts w:cstheme="minorHAnsi"/>
+          <w:sz w:val="24"/>
+          <w:szCs w:val="24"/>
+        </w:rPr>
+        <w:t>StopMonitoringAvailability</w:t>
+      </w:r>
+      <w:proofErr w:type="spellEnd"/>
+    </w:p>
+    <w:p>
+      <w:pPr>
+        <w:rPr>
+          <w:rFonts w:cstheme="minorHAnsi"/>
+          <w:sz w:val="24"/>
+          <w:szCs w:val="24"/>
+        </w:rPr>
+      </w:pPr>
+      <w:r>
+        <w:rPr>
+          <w:rFonts w:cstheme="minorHAnsi"/>
+          <w:sz w:val="24"/>
+          <w:szCs w:val="24"/>
+        </w:rPr>
+        <w:t xml:space="preserve">User -left-&gt; </w:t>
+      </w:r>
+      <w:proofErr w:type="spellStart"/>
+      <w:r>
+        <w:rPr>
+          <w:rFonts w:cstheme="minorHAnsi"/>
+          <w:sz w:val="24"/>
+          <w:szCs w:val="24"/>
+        </w:rPr>
+        <w:t>ReceiveEmail</w:t>
+      </w:r>
+      <w:proofErr w:type="spellEnd"/>
+    </w:p>
+    <w:p>
+      <w:pPr>
+        <w:rPr>
+          <w:rFonts w:cstheme="minorHAnsi"/>
+          <w:sz w:val="24"/>
+          <w:szCs w:val="24"/>
+        </w:rPr>
+      </w:pPr>
+    </w:p>
+    <w:p>
+      <w:pPr>
+        <w:rPr>
+          <w:rFonts w:cstheme="minorHAnsi"/>
+          <w:sz w:val="24"/>
+          <w:szCs w:val="24"/>
+        </w:rPr>
+      </w:pPr>
+      <w:r>
+        <w:rPr>
+          <w:rFonts w:cstheme="minorHAnsi"/>
+          <w:sz w:val="24"/>
+          <w:szCs w:val="24"/>
         </w:rPr>
         <w:t>' Package extending relationships</w:t>
       </w:r>
@@ -1090,103 +1541,190 @@
     <w:p>
       <w:pPr>
         <w:rPr>
-          <w:rFonts w:eastAsia="Calibri" w:cstheme="minorHAnsi"/>
-          <w:kern w:val="0"/>
-          <w:sz w:val="24"/>
-          <w:szCs w:val="24"/>
-          <w:lang w:val="en-US"/>
-          <w14:ligatures w14:val="none"/>
-        </w:rPr>
-      </w:pPr>
-      <w:r>
-        <w:rPr>
-          <w:rFonts w:eastAsia="Calibri" w:cstheme="minorHAnsi"/>
-          <w:kern w:val="0"/>
-          <w:sz w:val="24"/>
-          <w:szCs w:val="24"/>
-          <w:lang w:val="en-US"/>
-          <w14:ligatures w14:val="none"/>
-        </w:rPr>
-        <w:t>ChatWithBot .right-&gt; BrowserOperations : &lt;&lt;extend&gt;&gt;</w:t>
-      </w:r>
-    </w:p>
-    <w:p>
-      <w:pPr>
-        <w:rPr>
-          <w:rFonts w:eastAsia="Calibri" w:cstheme="minorHAnsi"/>
-          <w:kern w:val="0"/>
-          <w:sz w:val="24"/>
-          <w:szCs w:val="24"/>
-          <w:lang w:val="en-US"/>
-          <w14:ligatures w14:val="none"/>
-        </w:rPr>
-      </w:pPr>
-      <w:r>
-        <w:rPr>
-          <w:rFonts w:eastAsia="Calibri" w:cstheme="minorHAnsi"/>
-          <w:kern w:val="0"/>
-          <w:sz w:val="24"/>
-          <w:szCs w:val="24"/>
-          <w:lang w:val="en-US"/>
-          <w14:ligatures w14:val="none"/>
-        </w:rPr>
-        <w:t>BrowserOperations .down-&gt; MonitoringOperations : &lt;&lt;extend&gt;&gt;</w:t>
-      </w:r>
-    </w:p>
-    <w:p>
-      <w:pPr>
-        <w:rPr>
-          <w:rFonts w:eastAsia="Calibri" w:cstheme="minorHAnsi"/>
-          <w:kern w:val="0"/>
-          <w:sz w:val="24"/>
-          <w:szCs w:val="24"/>
-          <w:lang w:val="en-US"/>
-          <w14:ligatures w14:val="none"/>
-        </w:rPr>
-      </w:pPr>
-      <w:r>
-        <w:rPr>
-          <w:rFonts w:eastAsia="Calibri" w:cstheme="minorHAnsi"/>
-          <w:kern w:val="0"/>
-          <w:sz w:val="24"/>
-          <w:szCs w:val="24"/>
-          <w:lang w:val="en-US"/>
-          <w14:ligatures w14:val="none"/>
-        </w:rPr>
-        <w:t>MonitoringOperations .down-&gt; NotificationOperations : &lt;&lt;extend&gt;&gt;</w:t>
-      </w:r>
-    </w:p>
-    <w:p>
-      <w:pPr>
-        <w:rPr>
-          <w:rFonts w:eastAsia="Calibri" w:cstheme="minorHAnsi"/>
-          <w:kern w:val="0"/>
-          <w:sz w:val="24"/>
-          <w:szCs w:val="24"/>
-          <w:lang w:val="en-US"/>
-          <w14:ligatures w14:val="none"/>
-        </w:rPr>
-      </w:pPr>
-    </w:p>
-    <w:p>
-      <w:pPr>
-        <w:rPr>
-          <w:rFonts w:eastAsia="Calibri" w:cstheme="minorHAnsi"/>
-          <w:kern w:val="0"/>
-          <w:sz w:val="24"/>
-          <w:szCs w:val="24"/>
-          <w:lang w:val="en-US"/>
-          <w14:ligatures w14:val="none"/>
-        </w:rPr>
-      </w:pPr>
-      <w:r>
-        <w:rPr>
-          <w:rFonts w:eastAsia="Calibri" w:cstheme="minorHAnsi"/>
-          <w:kern w:val="0"/>
-          <w:sz w:val="24"/>
-          <w:szCs w:val="24"/>
-          <w:lang w:val="en-US"/>
-          <w14:ligatures w14:val="none"/>
+          <w:rFonts w:cstheme="minorHAnsi"/>
+          <w:sz w:val="24"/>
+          <w:szCs w:val="24"/>
+        </w:rPr>
+      </w:pPr>
+      <w:proofErr w:type="spellStart"/>
+      <w:proofErr w:type="gramStart"/>
+      <w:r>
+        <w:rPr>
+          <w:rFonts w:cstheme="minorHAnsi"/>
+          <w:sz w:val="24"/>
+          <w:szCs w:val="24"/>
+        </w:rPr>
+        <w:t>ChatWithBot</w:t>
+      </w:r>
+      <w:proofErr w:type="spellEnd"/>
+      <w:r>
+        <w:rPr>
+          <w:rFonts w:cstheme="minorHAnsi"/>
+          <w:sz w:val="24"/>
+          <w:szCs w:val="24"/>
+        </w:rPr>
+        <w:t xml:space="preserve"> .right</w:t>
+      </w:r>
+      <w:proofErr w:type="gramEnd"/>
+      <w:r>
+        <w:rPr>
+          <w:rFonts w:cstheme="minorHAnsi"/>
+          <w:sz w:val="24"/>
+          <w:szCs w:val="24"/>
+        </w:rPr>
+        <w:t xml:space="preserve">-&gt; </w:t>
+      </w:r>
+      <w:proofErr w:type="spellStart"/>
+      <w:r>
+        <w:rPr>
+          <w:rFonts w:cstheme="minorHAnsi"/>
+          <w:sz w:val="24"/>
+          <w:szCs w:val="24"/>
+        </w:rPr>
+        <w:t>BrowserOperations</w:t>
+      </w:r>
+      <w:proofErr w:type="spellEnd"/>
+      <w:r>
+        <w:rPr>
+          <w:rFonts w:cstheme="minorHAnsi"/>
+          <w:sz w:val="24"/>
+          <w:szCs w:val="24"/>
+        </w:rPr>
+        <w:t xml:space="preserve"> : &lt;&lt;extend&gt;&gt;</w:t>
+      </w:r>
+    </w:p>
+    <w:p>
+      <w:pPr>
+        <w:rPr>
+          <w:rFonts w:cstheme="minorHAnsi"/>
+          <w:sz w:val="24"/>
+          <w:szCs w:val="24"/>
+        </w:rPr>
+      </w:pPr>
+      <w:proofErr w:type="spellStart"/>
+      <w:proofErr w:type="gramStart"/>
+      <w:r>
+        <w:rPr>
+          <w:rFonts w:cstheme="minorHAnsi"/>
+          <w:sz w:val="24"/>
+          <w:szCs w:val="24"/>
+        </w:rPr>
+        <w:t>BrowserOperations</w:t>
+      </w:r>
+      <w:proofErr w:type="spellEnd"/>
+      <w:r>
+        <w:rPr>
+          <w:rFonts w:cstheme="minorHAnsi"/>
+          <w:sz w:val="24"/>
+          <w:szCs w:val="24"/>
+        </w:rPr>
+        <w:t xml:space="preserve"> .down</w:t>
+      </w:r>
+      <w:proofErr w:type="gramEnd"/>
+      <w:r>
+        <w:rPr>
+          <w:rFonts w:cstheme="minorHAnsi"/>
+          <w:sz w:val="24"/>
+          <w:szCs w:val="24"/>
+        </w:rPr>
+        <w:t xml:space="preserve">-&gt; </w:t>
+      </w:r>
+      <w:proofErr w:type="spellStart"/>
+      <w:r>
+        <w:rPr>
+          <w:rFonts w:cstheme="minorHAnsi"/>
+          <w:sz w:val="24"/>
+          <w:szCs w:val="24"/>
+        </w:rPr>
+        <w:t>MonitoringOperations</w:t>
+      </w:r>
+      <w:proofErr w:type="spellEnd"/>
+      <w:r>
+        <w:rPr>
+          <w:rFonts w:cstheme="minorHAnsi"/>
+          <w:sz w:val="24"/>
+          <w:szCs w:val="24"/>
+        </w:rPr>
+        <w:t xml:space="preserve"> : &lt;&lt;extend&gt;&gt;</w:t>
+      </w:r>
+    </w:p>
+    <w:p>
+      <w:pPr>
+        <w:rPr>
+          <w:rFonts w:cstheme="minorHAnsi"/>
+          <w:sz w:val="24"/>
+          <w:szCs w:val="24"/>
+        </w:rPr>
+      </w:pPr>
+      <w:proofErr w:type="spellStart"/>
+      <w:proofErr w:type="gramStart"/>
+      <w:r>
+        <w:rPr>
+          <w:rFonts w:cstheme="minorHAnsi"/>
+          <w:sz w:val="24"/>
+          <w:szCs w:val="24"/>
+        </w:rPr>
+        <w:t>MonitoringOperations</w:t>
+      </w:r>
+      <w:proofErr w:type="spellEnd"/>
+      <w:r>
+        <w:rPr>
+          <w:rFonts w:cstheme="minorHAnsi"/>
+          <w:sz w:val="24"/>
+          <w:szCs w:val="24"/>
+        </w:rPr>
+        <w:t xml:space="preserve"> .down</w:t>
+      </w:r>
+      <w:proofErr w:type="gramEnd"/>
+      <w:r>
+        <w:rPr>
+          <w:rFonts w:cstheme="minorHAnsi"/>
+          <w:sz w:val="24"/>
+          <w:szCs w:val="24"/>
+        </w:rPr>
+        <w:t xml:space="preserve">-&gt; </w:t>
+      </w:r>
+      <w:proofErr w:type="spellStart"/>
+      <w:r>
+        <w:rPr>
+          <w:rFonts w:cstheme="minorHAnsi"/>
+          <w:sz w:val="24"/>
+          <w:szCs w:val="24"/>
+        </w:rPr>
+        <w:t>NotificationOperations</w:t>
+      </w:r>
+      <w:proofErr w:type="spellEnd"/>
+      <w:r>
+        <w:rPr>
+          <w:rFonts w:cstheme="minorHAnsi"/>
+          <w:sz w:val="24"/>
+          <w:szCs w:val="24"/>
+        </w:rPr>
+        <w:t xml:space="preserve"> : &lt;&lt;extend&gt;&gt;</w:t>
+      </w:r>
+    </w:p>
+    <w:p>
+      <w:pPr>
+        <w:rPr>
+          <w:rFonts w:cstheme="minorHAnsi"/>
+          <w:sz w:val="24"/>
+          <w:szCs w:val="24"/>
+        </w:rPr>
+      </w:pPr>
+    </w:p>
+    <w:p>
+      <w:pPr>
+        <w:rPr>
+          <w:rFonts w:cstheme="minorHAnsi"/>
+          <w:sz w:val="24"/>
+          <w:szCs w:val="24"/>
+        </w:rPr>
+      </w:pPr>
+      <w:r>
+        <w:rPr>
+          <w:rFonts w:cstheme="minorHAnsi"/>
+          <w:sz w:val="24"/>
+          <w:szCs w:val="24"/>
         </w:rPr>
         <w:t>' External interactions aligned to the right</w:t>
       </w:r>
@@ -1194,97 +1732,134 @@
     <w:p>
       <w:pPr>
         <w:rPr>
-          <w:rFonts w:eastAsia="Calibri" w:cstheme="minorHAnsi"/>
-          <w:kern w:val="0"/>
-          <w:sz w:val="24"/>
-          <w:szCs w:val="24"/>
-          <w:lang w:val="en-US"/>
-          <w14:ligatures w14:val="none"/>
-        </w:rPr>
-      </w:pPr>
-      <w:r>
-        <w:rPr>
-          <w:rFonts w:eastAsia="Calibri" w:cstheme="minorHAnsi"/>
-          <w:kern w:val="0"/>
-          <w:sz w:val="24"/>
-          <w:szCs w:val="24"/>
-          <w:lang w:val="en-US"/>
-          <w14:ligatures w14:val="none"/>
-        </w:rPr>
-        <w:t>ExternalHelpers --&gt; BrowserOperations</w:t>
-      </w:r>
-    </w:p>
-    <w:p>
-      <w:pPr>
-        <w:rPr>
-          <w:rFonts w:eastAsia="Calibri" w:cstheme="minorHAnsi"/>
-          <w:kern w:val="0"/>
-          <w:sz w:val="24"/>
-          <w:szCs w:val="24"/>
-          <w:lang w:val="en-US"/>
-          <w14:ligatures w14:val="none"/>
-        </w:rPr>
-      </w:pPr>
-      <w:r>
-        <w:rPr>
-          <w:rFonts w:eastAsia="Calibri" w:cstheme="minorHAnsi"/>
-          <w:kern w:val="0"/>
-          <w:sz w:val="24"/>
-          <w:szCs w:val="24"/>
-          <w:lang w:val="en-US"/>
-          <w14:ligatures w14:val="none"/>
-        </w:rPr>
-        <w:t>ExternalHelpers --&gt; ReceiveEmail</w:t>
-      </w:r>
-    </w:p>
-    <w:p>
-      <w:pPr>
-        <w:rPr>
-          <w:rFonts w:eastAsia="Calibri" w:cstheme="minorHAnsi"/>
-          <w:kern w:val="0"/>
-          <w:sz w:val="24"/>
-          <w:szCs w:val="24"/>
-          <w:lang w:val="en-US"/>
-          <w14:ligatures w14:val="none"/>
-        </w:rPr>
-      </w:pPr>
-      <w:r>
-        <w:rPr>
-          <w:rFonts w:eastAsia="Calibri" w:cstheme="minorHAnsi"/>
-          <w:kern w:val="0"/>
-          <w:sz w:val="24"/>
-          <w:szCs w:val="24"/>
-          <w:lang w:val="en-US"/>
-          <w14:ligatures w14:val="none"/>
-        </w:rPr>
-        <w:t>ExternalHelpers --&gt; ChatWithBot</w:t>
-      </w:r>
-    </w:p>
-    <w:p>
-      <w:pPr>
-        <w:rPr>
-          <w:rFonts w:eastAsia="Calibri" w:cstheme="minorHAnsi"/>
-          <w:kern w:val="0"/>
-          <w:sz w:val="24"/>
-          <w:szCs w:val="24"/>
-          <w:lang w:val="en-US"/>
-          <w14:ligatures w14:val="none"/>
-        </w:rPr>
-      </w:pPr>
-    </w:p>
-    <w:p>
-      <w:r>
-        <w:rPr>
-          <w:rFonts w:eastAsia="Calibri" w:cstheme="minorHAnsi"/>
-          <w:kern w:val="0"/>
-          <w:sz w:val="24"/>
-          <w:szCs w:val="24"/>
-          <w:lang w:val="en-US"/>
-          <w14:ligatures w14:val="none"/>
+          <w:rFonts w:cstheme="minorHAnsi"/>
+          <w:sz w:val="24"/>
+          <w:szCs w:val="24"/>
+        </w:rPr>
+      </w:pPr>
+      <w:proofErr w:type="spellStart"/>
+      <w:r>
+        <w:rPr>
+          <w:rFonts w:cstheme="minorHAnsi"/>
+          <w:sz w:val="24"/>
+          <w:szCs w:val="24"/>
+        </w:rPr>
+        <w:t>ExternalHelpers</w:t>
+      </w:r>
+      <w:proofErr w:type="spellEnd"/>
+      <w:r>
+        <w:rPr>
+          <w:rFonts w:cstheme="minorHAnsi"/>
+          <w:sz w:val="24"/>
+          <w:szCs w:val="24"/>
+        </w:rPr>
+        <w:t xml:space="preserve"> --&gt; </w:t>
+      </w:r>
+      <w:proofErr w:type="spellStart"/>
+      <w:r>
+        <w:rPr>
+          <w:rFonts w:cstheme="minorHAnsi"/>
+          <w:sz w:val="24"/>
+          <w:szCs w:val="24"/>
+        </w:rPr>
+        <w:t>BrowserOperations</w:t>
+      </w:r>
+      <w:proofErr w:type="spellEnd"/>
+    </w:p>
+    <w:p>
+      <w:pPr>
+        <w:rPr>
+          <w:rFonts w:cstheme="minorHAnsi"/>
+          <w:sz w:val="24"/>
+          <w:szCs w:val="24"/>
+        </w:rPr>
+      </w:pPr>
+      <w:proofErr w:type="spellStart"/>
+      <w:r>
+        <w:rPr>
+          <w:rFonts w:cstheme="minorHAnsi"/>
+          <w:sz w:val="24"/>
+          <w:szCs w:val="24"/>
+        </w:rPr>
+        <w:t>ExternalHelpers</w:t>
+      </w:r>
+      <w:proofErr w:type="spellEnd"/>
+      <w:r>
+        <w:rPr>
+          <w:rFonts w:cstheme="minorHAnsi"/>
+          <w:sz w:val="24"/>
+          <w:szCs w:val="24"/>
+        </w:rPr>
+        <w:t xml:space="preserve"> --&gt; </w:t>
+      </w:r>
+      <w:proofErr w:type="spellStart"/>
+      <w:r>
+        <w:rPr>
+          <w:rFonts w:cstheme="minorHAnsi"/>
+          <w:sz w:val="24"/>
+          <w:szCs w:val="24"/>
+        </w:rPr>
+        <w:t>ReceiveEmail</w:t>
+      </w:r>
+      <w:proofErr w:type="spellEnd"/>
+    </w:p>
+    <w:p>
+      <w:pPr>
+        <w:rPr>
+          <w:rFonts w:cstheme="minorHAnsi"/>
+          <w:sz w:val="24"/>
+          <w:szCs w:val="24"/>
+        </w:rPr>
+      </w:pPr>
+      <w:proofErr w:type="spellStart"/>
+      <w:r>
+        <w:rPr>
+          <w:rFonts w:cstheme="minorHAnsi"/>
+          <w:sz w:val="24"/>
+          <w:szCs w:val="24"/>
+        </w:rPr>
+        <w:t>ExternalHelpers</w:t>
+      </w:r>
+      <w:proofErr w:type="spellEnd"/>
+      <w:r>
+        <w:rPr>
+          <w:rFonts w:cstheme="minorHAnsi"/>
+          <w:sz w:val="24"/>
+          <w:szCs w:val="24"/>
+        </w:rPr>
+        <w:t xml:space="preserve"> --&gt; </w:t>
+      </w:r>
+      <w:proofErr w:type="spellStart"/>
+      <w:r>
+        <w:rPr>
+          <w:rFonts w:cstheme="minorHAnsi"/>
+          <w:sz w:val="24"/>
+          <w:szCs w:val="24"/>
+        </w:rPr>
+        <w:t>ChatWithBot</w:t>
+      </w:r>
+      <w:proofErr w:type="spellEnd"/>
+    </w:p>
+    <w:p>
+      <w:pPr>
+        <w:rPr>
+          <w:rFonts w:cstheme="minorHAnsi"/>
+          <w:sz w:val="24"/>
+          <w:szCs w:val="24"/>
+        </w:rPr>
+      </w:pPr>
+    </w:p>
+    <w:p>
+      <w:r>
+        <w:rPr>
+          <w:rFonts w:cstheme="minorHAnsi"/>
+          <w:sz w:val="24"/>
+          <w:szCs w:val="24"/>
         </w:rPr>
         <w:t>@enduml</w:t>
       </w:r>
     </w:p>
+    <w:p/>
     <w:sectPr>
       <w:pgSz w:w="12240" w:h="15840"/>
       <w:pgMar w:top="1080" w:right="1080" w:bottom="1080" w:left="1080" w:header="0" w:footer="432" w:gutter="0"/>
@@ -4035,7 +4610,19 @@
   <w:style w:type="paragraph" w:default="1" w:styleId="Normal">
     <w:name w:val="Normal"/>
     <w:qFormat/>
-    <w:rsid w:val="00524DBA"/>
+    <w:rsid w:val="003979C1"/>
+    <w:pPr>
+      <w:widowControl w:val="0"/>
+      <w:autoSpaceDE w:val="0"/>
+      <w:autoSpaceDN w:val="0"/>
+      <w:spacing w:after="0" w:line="240" w:lineRule="auto"/>
+    </w:pPr>
+    <w:rPr>
+      <w:rFonts w:ascii="Calibri" w:eastAsia="Calibri" w:hAnsi="Calibri" w:cs="Calibri"/>
+      <w:kern w:val="0"/>
+      <w:lang w:val="en-US"/>
+      <w14:ligatures w14:val="none"/>
+    </w:rPr>
   </w:style>
   <w:style w:type="paragraph" w:styleId="Heading1">
     <w:name w:val="heading 1"/>
@@ -4048,14 +4635,20 @@
     <w:pPr>
       <w:keepNext/>
       <w:keepLines/>
-      <w:spacing w:before="360" w:after="80"/>
+      <w:widowControl/>
+      <w:autoSpaceDE/>
+      <w:autoSpaceDN/>
+      <w:spacing w:before="360" w:after="80" w:line="259" w:lineRule="auto"/>
       <w:outlineLvl w:val="0"/>
     </w:pPr>
     <w:rPr>
       <w:rFonts w:asciiTheme="majorHAnsi" w:eastAsiaTheme="majorEastAsia" w:hAnsiTheme="majorHAnsi" w:cstheme="majorBidi"/>
       <w:color w:val="0F4761" w:themeColor="accent1" w:themeShade="BF"/>
+      <w:kern w:val="2"/>
       <w:sz w:val="40"/>
       <w:szCs w:val="40"/>
+      <w:lang/>
+      <w14:ligatures w14:val="standardContextual"/>
     </w:rPr>
   </w:style>
   <w:style w:type="paragraph" w:styleId="Heading2">
@@ -4070,14 +4663,20 @@
     <w:pPr>
       <w:keepNext/>
       <w:keepLines/>
-      <w:spacing w:before="160" w:after="80"/>
+      <w:widowControl/>
+      <w:autoSpaceDE/>
+      <w:autoSpaceDN/>
+      <w:spacing w:before="160" w:after="80" w:line="259" w:lineRule="auto"/>
       <w:outlineLvl w:val="1"/>
     </w:pPr>
     <w:rPr>
       <w:rFonts w:asciiTheme="majorHAnsi" w:eastAsiaTheme="majorEastAsia" w:hAnsiTheme="majorHAnsi" w:cstheme="majorBidi"/>
       <w:color w:val="0F4761" w:themeColor="accent1" w:themeShade="BF"/>
+      <w:kern w:val="2"/>
       <w:sz w:val="32"/>
       <w:szCs w:val="32"/>
+      <w:lang/>
+      <w14:ligatures w14:val="standardContextual"/>
     </w:rPr>
   </w:style>
   <w:style w:type="paragraph" w:styleId="Heading3">
@@ -4092,14 +4691,20 @@
     <w:pPr>
       <w:keepNext/>
       <w:keepLines/>
-      <w:spacing w:before="160" w:after="80"/>
+      <w:widowControl/>
+      <w:autoSpaceDE/>
+      <w:autoSpaceDN/>
+      <w:spacing w:before="160" w:after="80" w:line="259" w:lineRule="auto"/>
       <w:outlineLvl w:val="2"/>
     </w:pPr>
     <w:rPr>
-      <w:rFonts w:eastAsiaTheme="majorEastAsia" w:cstheme="majorBidi"/>
+      <w:rFonts w:asciiTheme="minorHAnsi" w:eastAsiaTheme="majorEastAsia" w:hAnsiTheme="minorHAnsi" w:cstheme="majorBidi"/>
       <w:color w:val="0F4761" w:themeColor="accent1" w:themeShade="BF"/>
+      <w:kern w:val="2"/>
       <w:sz w:val="28"/>
       <w:szCs w:val="28"/>
+      <w:lang/>
+      <w14:ligatures w14:val="standardContextual"/>
     </w:rPr>
   </w:style>
   <w:style w:type="paragraph" w:styleId="Heading4">
@@ -4114,14 +4719,20 @@
     <w:pPr>
       <w:keepNext/>
       <w:keepLines/>
-      <w:spacing w:before="80" w:after="40"/>
+      <w:widowControl/>
+      <w:autoSpaceDE/>
+      <w:autoSpaceDN/>
+      <w:spacing w:before="80" w:after="40" w:line="259" w:lineRule="auto"/>
       <w:outlineLvl w:val="3"/>
     </w:pPr>
     <w:rPr>
-      <w:rFonts w:eastAsiaTheme="majorEastAsia" w:cstheme="majorBidi"/>
+      <w:rFonts w:asciiTheme="minorHAnsi" w:eastAsiaTheme="majorEastAsia" w:hAnsiTheme="minorHAnsi" w:cstheme="majorBidi"/>
       <w:i/>
       <w:iCs/>
       <w:color w:val="0F4761" w:themeColor="accent1" w:themeShade="BF"/>
+      <w:kern w:val="2"/>
+      <w:lang/>
+      <w14:ligatures w14:val="standardContextual"/>
     </w:rPr>
   </w:style>
   <w:style w:type="paragraph" w:styleId="Heading5">
@@ -4136,12 +4747,18 @@
     <w:pPr>
       <w:keepNext/>
       <w:keepLines/>
-      <w:spacing w:before="80" w:after="40"/>
+      <w:widowControl/>
+      <w:autoSpaceDE/>
+      <w:autoSpaceDN/>
+      <w:spacing w:before="80" w:after="40" w:line="259" w:lineRule="auto"/>
       <w:outlineLvl w:val="4"/>
     </w:pPr>
     <w:rPr>
-      <w:rFonts w:eastAsiaTheme="majorEastAsia" w:cstheme="majorBidi"/>
+      <w:rFonts w:asciiTheme="minorHAnsi" w:eastAsiaTheme="majorEastAsia" w:hAnsiTheme="minorHAnsi" w:cstheme="majorBidi"/>
       <w:color w:val="0F4761" w:themeColor="accent1" w:themeShade="BF"/>
+      <w:kern w:val="2"/>
+      <w:lang/>
+      <w14:ligatures w14:val="standardContextual"/>
     </w:rPr>
   </w:style>
   <w:style w:type="paragraph" w:styleId="Heading6">
@@ -4157,14 +4774,20 @@
     <w:pPr>
       <w:keepNext/>
       <w:keepLines/>
-      <w:spacing w:before="40" w:after="0"/>
+      <w:widowControl/>
+      <w:autoSpaceDE/>
+      <w:autoSpaceDN/>
+      <w:spacing w:before="40" w:line="259" w:lineRule="auto"/>
       <w:outlineLvl w:val="5"/>
     </w:pPr>
     <w:rPr>
-      <w:rFonts w:eastAsiaTheme="majorEastAsia" w:cstheme="majorBidi"/>
+      <w:rFonts w:asciiTheme="minorHAnsi" w:eastAsiaTheme="majorEastAsia" w:hAnsiTheme="minorHAnsi" w:cstheme="majorBidi"/>
       <w:i/>
       <w:iCs/>
       <w:color w:val="595959" w:themeColor="text1" w:themeTint="A6"/>
+      <w:kern w:val="2"/>
+      <w:lang/>
+      <w14:ligatures w14:val="standardContextual"/>
     </w:rPr>
   </w:style>
   <w:style w:type="paragraph" w:styleId="Heading7">
@@ -4180,12 +4803,18 @@
     <w:pPr>
       <w:keepNext/>
       <w:keepLines/>
-      <w:spacing w:before="40" w:after="0"/>
+      <w:widowControl/>
+      <w:autoSpaceDE/>
+      <w:autoSpaceDN/>
+      <w:spacing w:before="40" w:line="259" w:lineRule="auto"/>
       <w:outlineLvl w:val="6"/>
     </w:pPr>
     <w:rPr>
-      <w:rFonts w:eastAsiaTheme="majorEastAsia" w:cstheme="majorBidi"/>
+      <w:rFonts w:asciiTheme="minorHAnsi" w:eastAsiaTheme="majorEastAsia" w:hAnsiTheme="minorHAnsi" w:cstheme="majorBidi"/>
       <w:color w:val="595959" w:themeColor="text1" w:themeTint="A6"/>
+      <w:kern w:val="2"/>
+      <w:lang/>
+      <w14:ligatures w14:val="standardContextual"/>
     </w:rPr>
   </w:style>
   <w:style w:type="paragraph" w:styleId="Heading8">
@@ -4201,14 +4830,20 @@
     <w:pPr>
       <w:keepNext/>
       <w:keepLines/>
-      <w:spacing w:after="0"/>
+      <w:widowControl/>
+      <w:autoSpaceDE/>
+      <w:autoSpaceDN/>
+      <w:spacing w:line="259" w:lineRule="auto"/>
       <w:outlineLvl w:val="7"/>
     </w:pPr>
     <w:rPr>
-      <w:rFonts w:eastAsiaTheme="majorEastAsia" w:cstheme="majorBidi"/>
+      <w:rFonts w:asciiTheme="minorHAnsi" w:eastAsiaTheme="majorEastAsia" w:hAnsiTheme="minorHAnsi" w:cstheme="majorBidi"/>
       <w:i/>
       <w:iCs/>
       <w:color w:val="272727" w:themeColor="text1" w:themeTint="D8"/>
+      <w:kern w:val="2"/>
+      <w:lang/>
+      <w14:ligatures w14:val="standardContextual"/>
     </w:rPr>
   </w:style>
   <w:style w:type="paragraph" w:styleId="Heading9">
@@ -4224,12 +4859,18 @@
     <w:pPr>
       <w:keepNext/>
       <w:keepLines/>
-      <w:spacing w:after="0"/>
+      <w:widowControl/>
+      <w:autoSpaceDE/>
+      <w:autoSpaceDN/>
+      <w:spacing w:line="259" w:lineRule="auto"/>
       <w:outlineLvl w:val="8"/>
     </w:pPr>
     <w:rPr>
-      <w:rFonts w:eastAsiaTheme="majorEastAsia" w:cstheme="majorBidi"/>
+      <w:rFonts w:asciiTheme="minorHAnsi" w:eastAsiaTheme="majorEastAsia" w:hAnsiTheme="minorHAnsi" w:cstheme="majorBidi"/>
       <w:color w:val="272727" w:themeColor="text1" w:themeTint="D8"/>
+      <w:kern w:val="2"/>
+      <w:lang/>
+      <w14:ligatures w14:val="standardContextual"/>
     </w:rPr>
   </w:style>
   <w:style w:type="character" w:default="1" w:styleId="DefaultParagraphFont">
@@ -4384,7 +5025,10 @@
     <w:qFormat/>
     <w:rsid w:val="00C36A8B"/>
     <w:pPr>
-      <w:spacing w:after="80" w:line="240" w:lineRule="auto"/>
+      <w:widowControl/>
+      <w:autoSpaceDE/>
+      <w:autoSpaceDN/>
+      <w:spacing w:after="80"/>
       <w:contextualSpacing/>
     </w:pPr>
     <w:rPr>
@@ -4393,6 +5037,8 @@
       <w:kern w:val="28"/>
       <w:sz w:val="56"/>
       <w:szCs w:val="56"/>
+      <w:lang/>
+      <w14:ligatures w14:val="standardContextual"/>
     </w:rPr>
   </w:style>
   <w:style w:type="character" w:customStyle="1" w:styleId="TitleChar">
@@ -4418,16 +5064,23 @@
     <w:qFormat/>
     <w:rsid w:val="00C36A8B"/>
     <w:pPr>
+      <w:widowControl/>
       <w:numPr>
         <w:ilvl w:val="1"/>
       </w:numPr>
+      <w:autoSpaceDE/>
+      <w:autoSpaceDN/>
+      <w:spacing w:after="160" w:line="259" w:lineRule="auto"/>
     </w:pPr>
     <w:rPr>
-      <w:rFonts w:eastAsiaTheme="majorEastAsia" w:cstheme="majorBidi"/>
+      <w:rFonts w:asciiTheme="minorHAnsi" w:eastAsiaTheme="majorEastAsia" w:hAnsiTheme="minorHAnsi" w:cstheme="majorBidi"/>
       <w:color w:val="595959" w:themeColor="text1" w:themeTint="A6"/>
       <w:spacing w:val="15"/>
+      <w:kern w:val="2"/>
       <w:sz w:val="28"/>
       <w:szCs w:val="28"/>
+      <w:lang/>
+      <w14:ligatures w14:val="standardContextual"/>
     </w:rPr>
   </w:style>
   <w:style w:type="character" w:customStyle="1" w:styleId="SubtitleChar">
@@ -4453,13 +5106,20 @@
     <w:qFormat/>
     <w:rsid w:val="00C36A8B"/>
     <w:pPr>
-      <w:spacing w:before="160"/>
+      <w:widowControl/>
+      <w:autoSpaceDE/>
+      <w:autoSpaceDN/>
+      <w:spacing w:before="160" w:after="160" w:line="259" w:lineRule="auto"/>
       <w:jc w:val="center"/>
     </w:pPr>
     <w:rPr>
+      <w:rFonts w:asciiTheme="minorHAnsi" w:eastAsiaTheme="minorHAnsi" w:hAnsiTheme="minorHAnsi" w:cstheme="minorBidi"/>
       <w:i/>
       <w:iCs/>
       <w:color w:val="404040" w:themeColor="text1" w:themeTint="BF"/>
+      <w:kern w:val="2"/>
+      <w:lang/>
+      <w14:ligatures w14:val="standardContextual"/>
     </w:rPr>
   </w:style>
   <w:style w:type="character" w:customStyle="1" w:styleId="QuoteChar">
@@ -4481,9 +5141,19 @@
     <w:qFormat/>
     <w:rsid w:val="00C36A8B"/>
     <w:pPr>
+      <w:widowControl/>
+      <w:autoSpaceDE/>
+      <w:autoSpaceDN/>
+      <w:spacing w:after="160" w:line="259" w:lineRule="auto"/>
       <w:ind w:left="720"/>
       <w:contextualSpacing/>
     </w:pPr>
+    <w:rPr>
+      <w:rFonts w:asciiTheme="minorHAnsi" w:eastAsiaTheme="minorHAnsi" w:hAnsiTheme="minorHAnsi" w:cstheme="minorBidi"/>
+      <w:kern w:val="2"/>
+      <w:lang/>
+      <w14:ligatures w14:val="standardContextual"/>
+    </w:rPr>
   </w:style>
   <w:style w:type="character" w:styleId="IntenseEmphasis">
     <w:name w:val="Intense Emphasis"/>
@@ -4506,18 +5176,25 @@
     <w:qFormat/>
     <w:rsid w:val="00C36A8B"/>
     <w:pPr>
+      <w:widowControl/>
       <w:pBdr>
         <w:top w:val="single" w:sz="4" w:space="10" w:color="0F4761" w:themeColor="accent1" w:themeShade="BF"/>
         <w:bottom w:val="single" w:sz="4" w:space="10" w:color="0F4761" w:themeColor="accent1" w:themeShade="BF"/>
       </w:pBdr>
-      <w:spacing w:before="360" w:after="360"/>
+      <w:autoSpaceDE/>
+      <w:autoSpaceDN/>
+      <w:spacing w:before="360" w:after="360" w:line="259" w:lineRule="auto"/>
       <w:ind w:left="864" w:right="864"/>
       <w:jc w:val="center"/>
     </w:pPr>
     <w:rPr>
+      <w:rFonts w:asciiTheme="minorHAnsi" w:eastAsiaTheme="minorHAnsi" w:hAnsiTheme="minorHAnsi" w:cstheme="minorBidi"/>
       <w:i/>
       <w:iCs/>
       <w:color w:val="0F4761" w:themeColor="accent1" w:themeShade="BF"/>
+      <w:kern w:val="2"/>
+      <w:lang/>
+      <w14:ligatures w14:val="standardContextual"/>
     </w:rPr>
   </w:style>
   <w:style w:type="character" w:customStyle="1" w:styleId="IntenseQuoteChar">
@@ -4554,19 +5231,13 @@
     <w:qFormat/>
     <w:rsid w:val="00695206"/>
     <w:pPr>
-      <w:widowControl w:val="0"/>
-      <w:autoSpaceDE w:val="0"/>
-      <w:autoSpaceDN w:val="0"/>
-      <w:spacing w:after="0" w:line="480" w:lineRule="auto"/>
+      <w:spacing w:line="480" w:lineRule="auto"/>
       <w:ind w:firstLine="720"/>
     </w:pPr>
     <w:rPr>
-      <w:rFonts w:eastAsia="Calibri" w:cstheme="minorHAnsi"/>
-      <w:kern w:val="0"/>
+      <w:rFonts w:asciiTheme="minorHAnsi" w:hAnsiTheme="minorHAnsi" w:cstheme="minorHAnsi"/>
       <w:sz w:val="24"/>
       <w:szCs w:val="24"/>
-      <w:lang w:val="en-US"/>
-      <w14:ligatures w14:val="none"/>
     </w:rPr>
   </w:style>
   <w:style w:type="character" w:customStyle="1" w:styleId="BodyTextChar">

--- a/Assignments/CISC695_Assignment3_OguzKaanYildirim.docx
+++ b/Assignments/CISC695_Assignment3_OguzKaanYildirim.docx
@@ -115,86 +115,30 @@
           <w:szCs w:val="24"/>
         </w:rPr>
       </w:pPr>
-      <w:proofErr w:type="spellStart"/>
-      <w:r>
-        <w:rPr>
-          <w:rFonts w:cstheme="minorHAnsi"/>
-          <w:sz w:val="24"/>
-          <w:szCs w:val="24"/>
-        </w:rPr>
-        <w:t>skinparam</w:t>
-      </w:r>
-      <w:proofErr w:type="spellEnd"/>
-      <w:r>
-        <w:rPr>
-          <w:rFonts w:cstheme="minorHAnsi"/>
-          <w:sz w:val="24"/>
-          <w:szCs w:val="24"/>
-        </w:rPr>
-        <w:t xml:space="preserve"> </w:t>
-      </w:r>
-      <w:proofErr w:type="spellStart"/>
-      <w:r>
-        <w:rPr>
-          <w:rFonts w:cstheme="minorHAnsi"/>
-          <w:sz w:val="24"/>
-          <w:szCs w:val="24"/>
-        </w:rPr>
-        <w:t>packageStyle</w:t>
-      </w:r>
-      <w:proofErr w:type="spellEnd"/>
-      <w:r>
-        <w:rPr>
-          <w:rFonts w:cstheme="minorHAnsi"/>
-          <w:sz w:val="24"/>
-          <w:szCs w:val="24"/>
-        </w:rPr>
-        <w:t xml:space="preserve"> rectangle</w:t>
-      </w:r>
-    </w:p>
-    <w:p>
-      <w:pPr>
-        <w:rPr>
-          <w:rFonts w:cstheme="minorHAnsi"/>
-          <w:sz w:val="24"/>
-          <w:szCs w:val="24"/>
-        </w:rPr>
-      </w:pPr>
-      <w:proofErr w:type="spellStart"/>
-      <w:r>
-        <w:rPr>
-          <w:rFonts w:cstheme="minorHAnsi"/>
-          <w:sz w:val="24"/>
-          <w:szCs w:val="24"/>
-        </w:rPr>
-        <w:t>skinparam</w:t>
-      </w:r>
-      <w:proofErr w:type="spellEnd"/>
-      <w:r>
-        <w:rPr>
-          <w:rFonts w:cstheme="minorHAnsi"/>
-          <w:sz w:val="24"/>
-          <w:szCs w:val="24"/>
-        </w:rPr>
-        <w:t xml:space="preserve"> </w:t>
-      </w:r>
-      <w:proofErr w:type="spellStart"/>
-      <w:r>
-        <w:rPr>
-          <w:rFonts w:cstheme="minorHAnsi"/>
-          <w:sz w:val="24"/>
-          <w:szCs w:val="24"/>
-        </w:rPr>
-        <w:t>actorStyle</w:t>
-      </w:r>
-      <w:proofErr w:type="spellEnd"/>
-      <w:r>
-        <w:rPr>
-          <w:rFonts w:cstheme="minorHAnsi"/>
-          <w:sz w:val="24"/>
-          <w:szCs w:val="24"/>
-        </w:rPr>
-        <w:t xml:space="preserve"> awesome</w:t>
+      <w:r>
+        <w:rPr>
+          <w:rFonts w:cstheme="minorHAnsi"/>
+          <w:sz w:val="24"/>
+          <w:szCs w:val="24"/>
+        </w:rPr>
+        <w:t>skinparam packageStyle rectangle</w:t>
+      </w:r>
+    </w:p>
+    <w:p>
+      <w:pPr>
+        <w:rPr>
+          <w:rFonts w:cstheme="minorHAnsi"/>
+          <w:sz w:val="24"/>
+          <w:szCs w:val="24"/>
+        </w:rPr>
+      </w:pPr>
+      <w:r>
+        <w:rPr>
+          <w:rFonts w:cstheme="minorHAnsi"/>
+          <w:sz w:val="24"/>
+          <w:szCs w:val="24"/>
+        </w:rPr>
+        <w:t>skinparam actorStyle awesome</w:t>
       </w:r>
     </w:p>
     <w:p>
@@ -254,25 +198,7 @@
           <w:sz w:val="24"/>
           <w:szCs w:val="24"/>
         </w:rPr>
-        <w:t xml:space="preserve">actor "External Helpers" as </w:t>
-      </w:r>
-      <w:proofErr w:type="spellStart"/>
-      <w:r>
-        <w:rPr>
-          <w:rFonts w:cstheme="minorHAnsi"/>
-          <w:sz w:val="24"/>
-          <w:szCs w:val="24"/>
-        </w:rPr>
-        <w:t>ExternalHelpers</w:t>
-      </w:r>
-      <w:proofErr w:type="spellEnd"/>
-      <w:r>
-        <w:rPr>
-          <w:rFonts w:cstheme="minorHAnsi"/>
-          <w:sz w:val="24"/>
-          <w:szCs w:val="24"/>
-        </w:rPr>
-        <w:t xml:space="preserve"> #pink</w:t>
+        <w:t>actor "External Helpers" as ExternalHelpers #pink</w:t>
       </w:r>
     </w:p>
     <w:p>
@@ -358,36 +284,16 @@
           <w:sz w:val="24"/>
           <w:szCs w:val="24"/>
         </w:rPr>
-        <w:t xml:space="preserve">    </w:t>
-      </w:r>
-      <w:proofErr w:type="spellStart"/>
-      <w:r>
-        <w:rPr>
-          <w:rFonts w:cstheme="minorHAnsi"/>
-          <w:sz w:val="24"/>
-          <w:szCs w:val="24"/>
-        </w:rPr>
-        <w:t>usecase</w:t>
-      </w:r>
-      <w:proofErr w:type="spellEnd"/>
-      <w:r>
-        <w:rPr>
-          <w:rFonts w:cstheme="minorHAnsi"/>
-          <w:sz w:val="24"/>
-          <w:szCs w:val="24"/>
-        </w:rPr>
-        <w:t xml:space="preserve"> "</w:t>
-      </w:r>
-      <w:proofErr w:type="spellStart"/>
-      <w:r>
-        <w:rPr>
-          <w:rFonts w:cstheme="minorHAnsi"/>
-          <w:sz w:val="24"/>
-          <w:szCs w:val="24"/>
-        </w:rPr>
-        <w:t>ChatWithBot</w:t>
-      </w:r>
-      <w:proofErr w:type="spellEnd"/>
+        <w:t xml:space="preserve">    usecase "</w:t>
+      </w:r>
+      <w:r>
+        <w:rPr>
+          <w:rFonts w:cstheme="minorHAnsi"/>
+          <w:sz w:val="24"/>
+          <w:szCs w:val="24"/>
+        </w:rPr>
+        <w:t>Project Help</w:t>
+      </w:r>
       <w:r>
         <w:rPr>
           <w:rFonts w:cstheme="minorHAnsi"/>
@@ -396,188 +302,90 @@
         </w:rPr>
         <w:t xml:space="preserve">" as </w:t>
       </w:r>
-      <w:proofErr w:type="spellStart"/>
-      <w:r>
-        <w:rPr>
-          <w:rFonts w:cstheme="minorHAnsi"/>
-          <w:sz w:val="24"/>
-          <w:szCs w:val="24"/>
-        </w:rPr>
-        <w:t>ChatWithBot</w:t>
-      </w:r>
-      <w:proofErr w:type="spellEnd"/>
-    </w:p>
-    <w:p>
-      <w:pPr>
-        <w:rPr>
-          <w:rFonts w:cstheme="minorHAnsi"/>
-          <w:sz w:val="24"/>
-          <w:szCs w:val="24"/>
-        </w:rPr>
-      </w:pPr>
-      <w:r>
-        <w:rPr>
-          <w:rFonts w:cstheme="minorHAnsi"/>
-          <w:sz w:val="24"/>
-          <w:szCs w:val="24"/>
-        </w:rPr>
-        <w:t xml:space="preserve">    package "</w:t>
-      </w:r>
-      <w:proofErr w:type="spellStart"/>
-      <w:proofErr w:type="gramStart"/>
-      <w:r>
-        <w:rPr>
-          <w:rFonts w:cstheme="minorHAnsi"/>
-          <w:sz w:val="24"/>
-          <w:szCs w:val="24"/>
-        </w:rPr>
-        <w:t>BrowserOperations</w:t>
-      </w:r>
-      <w:proofErr w:type="spellEnd"/>
-      <w:r>
-        <w:rPr>
-          <w:rFonts w:cstheme="minorHAnsi"/>
-          <w:sz w:val="24"/>
-          <w:szCs w:val="24"/>
-        </w:rPr>
-        <w:t>" {</w:t>
-      </w:r>
-      <w:proofErr w:type="gramEnd"/>
-    </w:p>
-    <w:p>
-      <w:pPr>
-        <w:rPr>
-          <w:rFonts w:cstheme="minorHAnsi"/>
-          <w:sz w:val="24"/>
-          <w:szCs w:val="24"/>
-        </w:rPr>
-      </w:pPr>
-      <w:r>
-        <w:rPr>
-          <w:rFonts w:cstheme="minorHAnsi"/>
-          <w:sz w:val="24"/>
-          <w:szCs w:val="24"/>
-        </w:rPr>
-        <w:t xml:space="preserve">        </w:t>
-      </w:r>
-      <w:proofErr w:type="spellStart"/>
-      <w:r>
-        <w:rPr>
-          <w:rFonts w:cstheme="minorHAnsi"/>
-          <w:sz w:val="24"/>
-          <w:szCs w:val="24"/>
-        </w:rPr>
-        <w:t>usecase</w:t>
-      </w:r>
-      <w:proofErr w:type="spellEnd"/>
-      <w:r>
-        <w:rPr>
-          <w:rFonts w:cstheme="minorHAnsi"/>
-          <w:sz w:val="24"/>
-          <w:szCs w:val="24"/>
-        </w:rPr>
-        <w:t xml:space="preserve"> "Navigate to Website" as </w:t>
-      </w:r>
-      <w:proofErr w:type="spellStart"/>
-      <w:r>
-        <w:rPr>
-          <w:rFonts w:cstheme="minorHAnsi"/>
-          <w:sz w:val="24"/>
-          <w:szCs w:val="24"/>
-        </w:rPr>
-        <w:t>NavigateWebsite</w:t>
-      </w:r>
-      <w:proofErr w:type="spellEnd"/>
-    </w:p>
-    <w:p>
-      <w:pPr>
-        <w:rPr>
-          <w:rFonts w:cstheme="minorHAnsi"/>
-          <w:sz w:val="24"/>
-          <w:szCs w:val="24"/>
-        </w:rPr>
-      </w:pPr>
-      <w:r>
-        <w:rPr>
-          <w:rFonts w:cstheme="minorHAnsi"/>
-          <w:sz w:val="24"/>
-          <w:szCs w:val="24"/>
-        </w:rPr>
-        <w:t xml:space="preserve">        </w:t>
-      </w:r>
-      <w:proofErr w:type="spellStart"/>
-      <w:r>
-        <w:rPr>
-          <w:rFonts w:cstheme="minorHAnsi"/>
-          <w:sz w:val="24"/>
-          <w:szCs w:val="24"/>
-        </w:rPr>
-        <w:t>usecase</w:t>
-      </w:r>
-      <w:proofErr w:type="spellEnd"/>
-      <w:r>
-        <w:rPr>
-          <w:rFonts w:cstheme="minorHAnsi"/>
-          <w:sz w:val="24"/>
-          <w:szCs w:val="24"/>
-        </w:rPr>
-        <w:t xml:space="preserve"> "Login to Website" as </w:t>
-      </w:r>
-      <w:proofErr w:type="spellStart"/>
-      <w:r>
-        <w:rPr>
-          <w:rFonts w:cstheme="minorHAnsi"/>
-          <w:sz w:val="24"/>
-          <w:szCs w:val="24"/>
-        </w:rPr>
-        <w:t>LoginWebsite</w:t>
-      </w:r>
-      <w:proofErr w:type="spellEnd"/>
-    </w:p>
-    <w:p>
-      <w:pPr>
-        <w:rPr>
-          <w:rFonts w:cstheme="minorHAnsi"/>
-          <w:sz w:val="24"/>
-          <w:szCs w:val="24"/>
-        </w:rPr>
-      </w:pPr>
-      <w:r>
-        <w:rPr>
-          <w:rFonts w:cstheme="minorHAnsi"/>
-          <w:sz w:val="24"/>
-          <w:szCs w:val="24"/>
-        </w:rPr>
-        <w:t xml:space="preserve">        </w:t>
-      </w:r>
-      <w:proofErr w:type="spellStart"/>
-      <w:r>
-        <w:rPr>
-          <w:rFonts w:cstheme="minorHAnsi"/>
-          <w:sz w:val="24"/>
-          <w:szCs w:val="24"/>
-        </w:rPr>
-        <w:t>usecase</w:t>
-      </w:r>
-      <w:proofErr w:type="spellEnd"/>
-      <w:r>
-        <w:rPr>
-          <w:rFonts w:cstheme="minorHAnsi"/>
-          <w:sz w:val="24"/>
-          <w:szCs w:val="24"/>
-        </w:rPr>
-        <w:t xml:space="preserve"> "Close Browser" as </w:t>
-      </w:r>
-      <w:proofErr w:type="spellStart"/>
-      <w:r>
-        <w:rPr>
-          <w:rFonts w:cstheme="minorHAnsi"/>
-          <w:sz w:val="24"/>
-          <w:szCs w:val="24"/>
-        </w:rPr>
-        <w:t>CloseBrowser</w:t>
-      </w:r>
-      <w:proofErr w:type="spellEnd"/>
+      <w:r>
+        <w:rPr>
+          <w:rFonts w:cstheme="minorHAnsi"/>
+          <w:sz w:val="24"/>
+          <w:szCs w:val="24"/>
+        </w:rPr>
+        <w:t>Project</w:t>
+      </w:r>
+      <w:r>
+        <w:rPr>
+          <w:rFonts w:cstheme="minorHAnsi"/>
+          <w:sz w:val="24"/>
+          <w:szCs w:val="24"/>
+        </w:rPr>
+        <w:t>Help</w:t>
+      </w:r>
+    </w:p>
+    <w:p>
+      <w:pPr>
+        <w:rPr>
+          <w:rFonts w:cstheme="minorHAnsi"/>
+          <w:sz w:val="24"/>
+          <w:szCs w:val="24"/>
+        </w:rPr>
+      </w:pPr>
+      <w:r>
+        <w:rPr>
+          <w:rFonts w:cstheme="minorHAnsi"/>
+          <w:sz w:val="24"/>
+          <w:szCs w:val="24"/>
+        </w:rPr>
+        <w:t xml:space="preserve">    package "BrowserOperations" {</w:t>
+      </w:r>
+    </w:p>
+    <w:p>
+      <w:pPr>
+        <w:rPr>
+          <w:rFonts w:cstheme="minorHAnsi"/>
+          <w:sz w:val="24"/>
+          <w:szCs w:val="24"/>
+        </w:rPr>
+      </w:pPr>
+      <w:r>
+        <w:rPr>
+          <w:rFonts w:cstheme="minorHAnsi"/>
+          <w:sz w:val="24"/>
+          <w:szCs w:val="24"/>
+        </w:rPr>
+        <w:t xml:space="preserve">        usecase "Navigate to Website" as NavigateWebsite</w:t>
+      </w:r>
+    </w:p>
+    <w:p>
+      <w:pPr>
+        <w:rPr>
+          <w:rFonts w:cstheme="minorHAnsi"/>
+          <w:sz w:val="24"/>
+          <w:szCs w:val="24"/>
+        </w:rPr>
+      </w:pPr>
+      <w:r>
+        <w:rPr>
+          <w:rFonts w:cstheme="minorHAnsi"/>
+          <w:sz w:val="24"/>
+          <w:szCs w:val="24"/>
+        </w:rPr>
+        <w:t xml:space="preserve">        usecase "Login to Website" as LoginWebsite</w:t>
+      </w:r>
+    </w:p>
+    <w:p>
+      <w:pPr>
+        <w:rPr>
+          <w:rFonts w:cstheme="minorHAnsi"/>
+          <w:sz w:val="24"/>
+          <w:szCs w:val="24"/>
+        </w:rPr>
+      </w:pPr>
+      <w:r>
+        <w:rPr>
+          <w:rFonts w:cstheme="minorHAnsi"/>
+          <w:sz w:val="24"/>
+          <w:szCs w:val="24"/>
+        </w:rPr>
+        <w:t xml:space="preserve">        usecase "Close Browser" as CloseBrowser</w:t>
+      </w:r>
     </w:p>
     <w:p>
       <w:pPr>
@@ -610,161 +418,59 @@
           <w:sz w:val="24"/>
           <w:szCs w:val="24"/>
         </w:rPr>
-        <w:t xml:space="preserve">    package "</w:t>
-      </w:r>
-      <w:proofErr w:type="spellStart"/>
-      <w:r>
-        <w:rPr>
-          <w:rFonts w:cstheme="minorHAnsi"/>
-          <w:sz w:val="24"/>
-          <w:szCs w:val="24"/>
-        </w:rPr>
-        <w:t>MonitoringOperations</w:t>
-      </w:r>
-      <w:proofErr w:type="spellEnd"/>
-      <w:r>
-        <w:rPr>
-          <w:rFonts w:cstheme="minorHAnsi"/>
-          <w:sz w:val="24"/>
-          <w:szCs w:val="24"/>
-        </w:rPr>
-        <w:t>" {</w:t>
-      </w:r>
-    </w:p>
-    <w:p>
-      <w:pPr>
-        <w:rPr>
-          <w:rFonts w:cstheme="minorHAnsi"/>
-          <w:sz w:val="24"/>
-          <w:szCs w:val="24"/>
-        </w:rPr>
-      </w:pPr>
-      <w:r>
-        <w:rPr>
-          <w:rFonts w:cstheme="minorHAnsi"/>
-          <w:sz w:val="24"/>
-          <w:szCs w:val="24"/>
-        </w:rPr>
-        <w:t xml:space="preserve">        </w:t>
-      </w:r>
-      <w:proofErr w:type="spellStart"/>
-      <w:r>
-        <w:rPr>
-          <w:rFonts w:cstheme="minorHAnsi"/>
-          <w:sz w:val="24"/>
-          <w:szCs w:val="24"/>
-        </w:rPr>
-        <w:t>usecase</w:t>
-      </w:r>
-      <w:proofErr w:type="spellEnd"/>
-      <w:r>
-        <w:rPr>
-          <w:rFonts w:cstheme="minorHAnsi"/>
-          <w:sz w:val="24"/>
-          <w:szCs w:val="24"/>
-        </w:rPr>
-        <w:t xml:space="preserve"> "Check Availability" as </w:t>
-      </w:r>
-      <w:proofErr w:type="spellStart"/>
-      <w:r>
-        <w:rPr>
-          <w:rFonts w:cstheme="minorHAnsi"/>
-          <w:sz w:val="24"/>
-          <w:szCs w:val="24"/>
-        </w:rPr>
-        <w:t>CheckAvailability</w:t>
-      </w:r>
-      <w:proofErr w:type="spellEnd"/>
-    </w:p>
-    <w:p>
-      <w:pPr>
-        <w:rPr>
-          <w:rFonts w:cstheme="minorHAnsi"/>
-          <w:sz w:val="24"/>
-          <w:szCs w:val="24"/>
-        </w:rPr>
-      </w:pPr>
-      <w:r>
-        <w:rPr>
-          <w:rFonts w:cstheme="minorHAnsi"/>
-          <w:sz w:val="24"/>
-          <w:szCs w:val="24"/>
-        </w:rPr>
-        <w:t xml:space="preserve">        </w:t>
-      </w:r>
-      <w:proofErr w:type="spellStart"/>
-      <w:r>
-        <w:rPr>
-          <w:rFonts w:cstheme="minorHAnsi"/>
-          <w:sz w:val="24"/>
-          <w:szCs w:val="24"/>
-        </w:rPr>
-        <w:t>usecase</w:t>
-      </w:r>
-      <w:proofErr w:type="spellEnd"/>
-      <w:r>
-        <w:rPr>
-          <w:rFonts w:cstheme="minorHAnsi"/>
-          <w:sz w:val="24"/>
-          <w:szCs w:val="24"/>
-        </w:rPr>
-        <w:t xml:space="preserve"> "Start Monitoring Availability" as </w:t>
-      </w:r>
-      <w:proofErr w:type="spellStart"/>
-      <w:r>
-        <w:rPr>
-          <w:rFonts w:cstheme="minorHAnsi"/>
-          <w:sz w:val="24"/>
-          <w:szCs w:val="24"/>
-        </w:rPr>
-        <w:t>StartMonitoringAvailability</w:t>
-      </w:r>
-      <w:proofErr w:type="spellEnd"/>
-    </w:p>
-    <w:p>
-      <w:pPr>
-        <w:rPr>
-          <w:rFonts w:cstheme="minorHAnsi"/>
-          <w:sz w:val="24"/>
-          <w:szCs w:val="24"/>
-        </w:rPr>
-      </w:pPr>
-      <w:r>
-        <w:rPr>
-          <w:rFonts w:cstheme="minorHAnsi"/>
-          <w:sz w:val="24"/>
-          <w:szCs w:val="24"/>
-        </w:rPr>
-        <w:t xml:space="preserve">        </w:t>
-      </w:r>
-      <w:proofErr w:type="spellStart"/>
-      <w:r>
-        <w:rPr>
-          <w:rFonts w:cstheme="minorHAnsi"/>
-          <w:sz w:val="24"/>
-          <w:szCs w:val="24"/>
-        </w:rPr>
-        <w:t>usecase</w:t>
-      </w:r>
-      <w:proofErr w:type="spellEnd"/>
-      <w:r>
-        <w:rPr>
-          <w:rFonts w:cstheme="minorHAnsi"/>
-          <w:sz w:val="24"/>
-          <w:szCs w:val="24"/>
-        </w:rPr>
-        <w:t xml:space="preserve"> "Stop Monitoring Availability" as </w:t>
-      </w:r>
-      <w:proofErr w:type="spellStart"/>
-      <w:r>
-        <w:rPr>
-          <w:rFonts w:cstheme="minorHAnsi"/>
-          <w:sz w:val="24"/>
-          <w:szCs w:val="24"/>
-        </w:rPr>
-        <w:t>StopMonitoringAvailability</w:t>
-      </w:r>
-      <w:proofErr w:type="spellEnd"/>
+        <w:t xml:space="preserve">    package "MonitoringOperations" {</w:t>
+      </w:r>
+    </w:p>
+    <w:p>
+      <w:pPr>
+        <w:rPr>
+          <w:rFonts w:cstheme="minorHAnsi"/>
+          <w:sz w:val="24"/>
+          <w:szCs w:val="24"/>
+        </w:rPr>
+      </w:pPr>
+      <w:r>
+        <w:rPr>
+          <w:rFonts w:cstheme="minorHAnsi"/>
+          <w:sz w:val="24"/>
+          <w:szCs w:val="24"/>
+        </w:rPr>
+        <w:t xml:space="preserve">        usecase "Check Availability" as CheckAvailability</w:t>
+      </w:r>
+    </w:p>
+    <w:p>
+      <w:pPr>
+        <w:rPr>
+          <w:rFonts w:cstheme="minorHAnsi"/>
+          <w:sz w:val="24"/>
+          <w:szCs w:val="24"/>
+        </w:rPr>
+      </w:pPr>
+      <w:r>
+        <w:rPr>
+          <w:rFonts w:cstheme="minorHAnsi"/>
+          <w:sz w:val="24"/>
+          <w:szCs w:val="24"/>
+        </w:rPr>
+        <w:t xml:space="preserve">        usecase "Start Monitoring Availability" as StartMonitoringAvailability</w:t>
+      </w:r>
+    </w:p>
+    <w:p>
+      <w:pPr>
+        <w:rPr>
+          <w:rFonts w:cstheme="minorHAnsi"/>
+          <w:sz w:val="24"/>
+          <w:szCs w:val="24"/>
+        </w:rPr>
+      </w:pPr>
+      <w:r>
+        <w:rPr>
+          <w:rFonts w:cstheme="minorHAnsi"/>
+          <w:sz w:val="24"/>
+          <w:szCs w:val="24"/>
+        </w:rPr>
+        <w:t xml:space="preserve">        usecase "Stop Monitoring Availability" as StopMonitoringAvailability</w:t>
+      </w:r>
     </w:p>
     <w:p>
       <w:pPr>
@@ -781,128 +487,42 @@
           <w:szCs w:val="24"/>
         </w:rPr>
         <w:lastRenderedPageBreak/>
-        <w:t xml:space="preserve">        </w:t>
-      </w:r>
-      <w:proofErr w:type="spellStart"/>
-      <w:r>
-        <w:rPr>
-          <w:rFonts w:cstheme="minorHAnsi"/>
-          <w:sz w:val="24"/>
-          <w:szCs w:val="24"/>
-        </w:rPr>
-        <w:t>usecase</w:t>
-      </w:r>
-      <w:proofErr w:type="spellEnd"/>
-      <w:r>
-        <w:rPr>
-          <w:rFonts w:cstheme="minorHAnsi"/>
-          <w:sz w:val="24"/>
-          <w:szCs w:val="24"/>
-        </w:rPr>
-        <w:t xml:space="preserve"> "Get Price" as </w:t>
-      </w:r>
-      <w:proofErr w:type="spellStart"/>
-      <w:r>
-        <w:rPr>
-          <w:rFonts w:cstheme="minorHAnsi"/>
-          <w:sz w:val="24"/>
-          <w:szCs w:val="24"/>
-        </w:rPr>
-        <w:t>GetPrice</w:t>
-      </w:r>
-      <w:proofErr w:type="spellEnd"/>
-    </w:p>
-    <w:p>
-      <w:pPr>
-        <w:rPr>
-          <w:rFonts w:cstheme="minorHAnsi"/>
-          <w:sz w:val="24"/>
-          <w:szCs w:val="24"/>
-        </w:rPr>
-      </w:pPr>
-      <w:r>
-        <w:rPr>
-          <w:rFonts w:cstheme="minorHAnsi"/>
-          <w:sz w:val="24"/>
-          <w:szCs w:val="24"/>
-        </w:rPr>
-        <w:t xml:space="preserve">        </w:t>
-      </w:r>
-      <w:proofErr w:type="spellStart"/>
-      <w:r>
-        <w:rPr>
-          <w:rFonts w:cstheme="minorHAnsi"/>
-          <w:sz w:val="24"/>
-          <w:szCs w:val="24"/>
-        </w:rPr>
-        <w:t>usecase</w:t>
-      </w:r>
-      <w:proofErr w:type="spellEnd"/>
-      <w:r>
-        <w:rPr>
-          <w:rFonts w:cstheme="minorHAnsi"/>
-          <w:sz w:val="24"/>
-          <w:szCs w:val="24"/>
-        </w:rPr>
-        <w:t xml:space="preserve"> "Start Monitoring Price" as </w:t>
-      </w:r>
-      <w:proofErr w:type="spellStart"/>
-      <w:r>
-        <w:rPr>
-          <w:rFonts w:cstheme="minorHAnsi"/>
-          <w:sz w:val="24"/>
-          <w:szCs w:val="24"/>
-        </w:rPr>
-        <w:t>StartMonitoringPrice</w:t>
-      </w:r>
-      <w:proofErr w:type="spellEnd"/>
-    </w:p>
-    <w:p>
-      <w:pPr>
-        <w:rPr>
-          <w:rFonts w:cstheme="minorHAnsi"/>
-          <w:sz w:val="24"/>
-          <w:szCs w:val="24"/>
-        </w:rPr>
-      </w:pPr>
-      <w:r>
-        <w:rPr>
-          <w:rFonts w:cstheme="minorHAnsi"/>
-          <w:sz w:val="24"/>
-          <w:szCs w:val="24"/>
-        </w:rPr>
-        <w:t xml:space="preserve">        </w:t>
-      </w:r>
-      <w:proofErr w:type="spellStart"/>
-      <w:proofErr w:type="gramStart"/>
-      <w:r>
-        <w:rPr>
-          <w:rFonts w:cstheme="minorHAnsi"/>
-          <w:sz w:val="24"/>
-          <w:szCs w:val="24"/>
-        </w:rPr>
-        <w:t>usecase</w:t>
-      </w:r>
-      <w:proofErr w:type="spellEnd"/>
-      <w:proofErr w:type="gramEnd"/>
-      <w:r>
-        <w:rPr>
-          <w:rFonts w:cstheme="minorHAnsi"/>
-          <w:sz w:val="24"/>
-          <w:szCs w:val="24"/>
-        </w:rPr>
-        <w:t xml:space="preserve"> "Stop Monitoring Price" as </w:t>
-      </w:r>
-      <w:proofErr w:type="spellStart"/>
-      <w:r>
-        <w:rPr>
-          <w:rFonts w:cstheme="minorHAnsi"/>
-          <w:sz w:val="24"/>
-          <w:szCs w:val="24"/>
-        </w:rPr>
-        <w:t>StopMonitoringPrice</w:t>
-      </w:r>
-      <w:proofErr w:type="spellEnd"/>
+        <w:t xml:space="preserve">        usecase "Get Price" as GetPrice</w:t>
+      </w:r>
+    </w:p>
+    <w:p>
+      <w:pPr>
+        <w:rPr>
+          <w:rFonts w:cstheme="minorHAnsi"/>
+          <w:sz w:val="24"/>
+          <w:szCs w:val="24"/>
+        </w:rPr>
+      </w:pPr>
+      <w:r>
+        <w:rPr>
+          <w:rFonts w:cstheme="minorHAnsi"/>
+          <w:sz w:val="24"/>
+          <w:szCs w:val="24"/>
+        </w:rPr>
+        <w:t xml:space="preserve">        usecase "Start Monitoring Price" as StartMonitoringPrice</w:t>
+      </w:r>
+    </w:p>
+    <w:p>
+      <w:pPr>
+        <w:rPr>
+          <w:rFonts w:cstheme="minorHAnsi"/>
+          <w:sz w:val="24"/>
+          <w:szCs w:val="24"/>
+        </w:rPr>
+      </w:pPr>
+      <w:r>
+        <w:rPr>
+          <w:rFonts w:cstheme="minorHAnsi"/>
+          <w:sz w:val="24"/>
+          <w:szCs w:val="24"/>
+        </w:rPr>
+        <w:t xml:space="preserve">        usecase "Stop Monitoring Price" as StopMonitoringPrice</w:t>
+      </w:r>
     </w:p>
     <w:p>
       <w:pPr>
@@ -935,73 +555,25 @@
           <w:sz w:val="24"/>
           <w:szCs w:val="24"/>
         </w:rPr>
-        <w:t xml:space="preserve">    package "</w:t>
-      </w:r>
-      <w:proofErr w:type="spellStart"/>
-      <w:proofErr w:type="gramStart"/>
-      <w:r>
-        <w:rPr>
-          <w:rFonts w:cstheme="minorHAnsi"/>
-          <w:sz w:val="24"/>
-          <w:szCs w:val="24"/>
-        </w:rPr>
-        <w:t>NotificationOperations</w:t>
-      </w:r>
-      <w:proofErr w:type="spellEnd"/>
-      <w:r>
-        <w:rPr>
-          <w:rFonts w:cstheme="minorHAnsi"/>
-          <w:sz w:val="24"/>
-          <w:szCs w:val="24"/>
-        </w:rPr>
-        <w:t>" {</w:t>
-      </w:r>
-      <w:proofErr w:type="gramEnd"/>
-    </w:p>
-    <w:p>
-      <w:pPr>
-        <w:rPr>
-          <w:rFonts w:cstheme="minorHAnsi"/>
-          <w:sz w:val="24"/>
-          <w:szCs w:val="24"/>
-        </w:rPr>
-      </w:pPr>
-      <w:r>
-        <w:rPr>
-          <w:rFonts w:cstheme="minorHAnsi"/>
-          <w:sz w:val="24"/>
-          <w:szCs w:val="24"/>
-        </w:rPr>
-        <w:t xml:space="preserve">        </w:t>
-      </w:r>
-      <w:proofErr w:type="spellStart"/>
-      <w:r>
-        <w:rPr>
-          <w:rFonts w:cstheme="minorHAnsi"/>
-          <w:sz w:val="24"/>
-          <w:szCs w:val="24"/>
-        </w:rPr>
-        <w:t>usecase</w:t>
-      </w:r>
-      <w:proofErr w:type="spellEnd"/>
-      <w:r>
-        <w:rPr>
-          <w:rFonts w:cstheme="minorHAnsi"/>
-          <w:sz w:val="24"/>
-          <w:szCs w:val="24"/>
-        </w:rPr>
-        <w:t xml:space="preserve"> "Receive Email" as </w:t>
-      </w:r>
-      <w:proofErr w:type="spellStart"/>
-      <w:r>
-        <w:rPr>
-          <w:rFonts w:cstheme="minorHAnsi"/>
-          <w:sz w:val="24"/>
-          <w:szCs w:val="24"/>
-        </w:rPr>
-        <w:t>ReceiveEmail</w:t>
-      </w:r>
-      <w:proofErr w:type="spellEnd"/>
+        <w:t xml:space="preserve">    package "NotificationOperations" {</w:t>
+      </w:r>
+    </w:p>
+    <w:p>
+      <w:pPr>
+        <w:rPr>
+          <w:rFonts w:cstheme="minorHAnsi"/>
+          <w:sz w:val="24"/>
+          <w:szCs w:val="24"/>
+        </w:rPr>
+      </w:pPr>
+      <w:r>
+        <w:rPr>
+          <w:rFonts w:cstheme="minorHAnsi"/>
+          <w:sz w:val="24"/>
+          <w:szCs w:val="24"/>
+        </w:rPr>
+        <w:t xml:space="preserve">        usecase "Receive Email" as ReceiveEmail</w:t>
+      </w:r>
     </w:p>
     <w:p>
       <w:pPr>
@@ -1060,117 +632,25 @@
           <w:sz w:val="24"/>
           <w:szCs w:val="24"/>
         </w:rPr>
-        <w:t xml:space="preserve">    </w:t>
-      </w:r>
-      <w:proofErr w:type="spellStart"/>
-      <w:r>
-        <w:rPr>
-          <w:rFonts w:cstheme="minorHAnsi"/>
-          <w:sz w:val="24"/>
-          <w:szCs w:val="24"/>
-        </w:rPr>
-        <w:t>BrowserOperations</w:t>
-      </w:r>
-      <w:proofErr w:type="spellEnd"/>
-      <w:r>
-        <w:rPr>
-          <w:rFonts w:cstheme="minorHAnsi"/>
-          <w:sz w:val="24"/>
-          <w:szCs w:val="24"/>
-        </w:rPr>
-        <w:t xml:space="preserve"> -[hidden</w:t>
-      </w:r>
-      <w:proofErr w:type="gramStart"/>
-      <w:r>
-        <w:rPr>
-          <w:rFonts w:cstheme="minorHAnsi"/>
-          <w:sz w:val="24"/>
-          <w:szCs w:val="24"/>
-        </w:rPr>
-        <w:t>]d</w:t>
-      </w:r>
-      <w:proofErr w:type="gramEnd"/>
-      <w:r>
-        <w:rPr>
-          <w:rFonts w:cstheme="minorHAnsi"/>
-          <w:sz w:val="24"/>
-          <w:szCs w:val="24"/>
-        </w:rPr>
-        <w:t xml:space="preserve">- </w:t>
-      </w:r>
-      <w:proofErr w:type="spellStart"/>
-      <w:r>
-        <w:rPr>
-          <w:rFonts w:cstheme="minorHAnsi"/>
-          <w:sz w:val="24"/>
-          <w:szCs w:val="24"/>
-        </w:rPr>
-        <w:t>MonitoringOperations</w:t>
-      </w:r>
-      <w:proofErr w:type="spellEnd"/>
-    </w:p>
-    <w:p>
-      <w:pPr>
-        <w:rPr>
-          <w:rFonts w:cstheme="minorHAnsi"/>
-          <w:sz w:val="24"/>
-          <w:szCs w:val="24"/>
-        </w:rPr>
-      </w:pPr>
-      <w:r>
-        <w:rPr>
-          <w:rFonts w:cstheme="minorHAnsi"/>
-          <w:sz w:val="24"/>
-          <w:szCs w:val="24"/>
-        </w:rPr>
-        <w:t xml:space="preserve">    </w:t>
-      </w:r>
-      <w:proofErr w:type="spellStart"/>
-      <w:r>
-        <w:rPr>
-          <w:rFonts w:cstheme="minorHAnsi"/>
-          <w:sz w:val="24"/>
-          <w:szCs w:val="24"/>
-        </w:rPr>
-        <w:t>MonitoringOperations</w:t>
-      </w:r>
-      <w:proofErr w:type="spellEnd"/>
-      <w:r>
-        <w:rPr>
-          <w:rFonts w:cstheme="minorHAnsi"/>
-          <w:sz w:val="24"/>
-          <w:szCs w:val="24"/>
-        </w:rPr>
-        <w:t xml:space="preserve"> -[hidden</w:t>
-      </w:r>
-      <w:proofErr w:type="gramStart"/>
-      <w:r>
-        <w:rPr>
-          <w:rFonts w:cstheme="minorHAnsi"/>
-          <w:sz w:val="24"/>
-          <w:szCs w:val="24"/>
-        </w:rPr>
-        <w:t>]d</w:t>
-      </w:r>
-      <w:proofErr w:type="gramEnd"/>
-      <w:r>
-        <w:rPr>
-          <w:rFonts w:cstheme="minorHAnsi"/>
-          <w:sz w:val="24"/>
-          <w:szCs w:val="24"/>
-        </w:rPr>
-        <w:t xml:space="preserve">- </w:t>
-      </w:r>
-      <w:proofErr w:type="spellStart"/>
-      <w:r>
-        <w:rPr>
-          <w:rFonts w:cstheme="minorHAnsi"/>
-          <w:sz w:val="24"/>
-          <w:szCs w:val="24"/>
-        </w:rPr>
-        <w:t>NotificationOperations</w:t>
-      </w:r>
-      <w:proofErr w:type="spellEnd"/>
+        <w:t xml:space="preserve">    BrowserOperations -[hidden]d- MonitoringOperations</w:t>
+      </w:r>
+    </w:p>
+    <w:p>
+      <w:pPr>
+        <w:rPr>
+          <w:rFonts w:cstheme="minorHAnsi"/>
+          <w:sz w:val="24"/>
+          <w:szCs w:val="24"/>
+        </w:rPr>
+      </w:pPr>
+      <w:r>
+        <w:rPr>
+          <w:rFonts w:cstheme="minorHAnsi"/>
+          <w:sz w:val="24"/>
+          <w:szCs w:val="24"/>
+        </w:rPr>
+        <w:t xml:space="preserve">    MonitoringOperations -[hidden]d- NotificationOperations</w:t>
+      </w:r>
     </w:p>
     <w:p>
       <w:pPr>
@@ -1231,286 +711,184 @@
         </w:rPr>
         <w:t xml:space="preserve">User -left-&gt; </w:t>
       </w:r>
-      <w:proofErr w:type="spellStart"/>
-      <w:r>
-        <w:rPr>
-          <w:rFonts w:cstheme="minorHAnsi"/>
-          <w:sz w:val="24"/>
-          <w:szCs w:val="24"/>
-        </w:rPr>
-        <w:t>ChatWithBot</w:t>
-      </w:r>
-      <w:proofErr w:type="spellEnd"/>
-    </w:p>
-    <w:p>
-      <w:pPr>
-        <w:rPr>
-          <w:rFonts w:cstheme="minorHAnsi"/>
-          <w:sz w:val="24"/>
-          <w:szCs w:val="24"/>
-        </w:rPr>
-      </w:pPr>
-      <w:r>
-        <w:rPr>
-          <w:rFonts w:cstheme="minorHAnsi"/>
-          <w:sz w:val="24"/>
-          <w:szCs w:val="24"/>
-        </w:rPr>
-        <w:t xml:space="preserve">User -left-&gt; </w:t>
-      </w:r>
-      <w:proofErr w:type="spellStart"/>
-      <w:r>
-        <w:rPr>
-          <w:rFonts w:cstheme="minorHAnsi"/>
-          <w:sz w:val="24"/>
-          <w:szCs w:val="24"/>
-        </w:rPr>
-        <w:t>NavigateWebsite</w:t>
-      </w:r>
-      <w:proofErr w:type="spellEnd"/>
-    </w:p>
-    <w:p>
-      <w:pPr>
-        <w:rPr>
-          <w:rFonts w:cstheme="minorHAnsi"/>
-          <w:sz w:val="24"/>
-          <w:szCs w:val="24"/>
-        </w:rPr>
-      </w:pPr>
-      <w:r>
-        <w:rPr>
-          <w:rFonts w:cstheme="minorHAnsi"/>
-          <w:sz w:val="24"/>
-          <w:szCs w:val="24"/>
-        </w:rPr>
-        <w:t xml:space="preserve">User -left-&gt; </w:t>
-      </w:r>
-      <w:proofErr w:type="spellStart"/>
-      <w:r>
-        <w:rPr>
-          <w:rFonts w:cstheme="minorHAnsi"/>
-          <w:sz w:val="24"/>
-          <w:szCs w:val="24"/>
-        </w:rPr>
-        <w:t>LoginWebsite</w:t>
-      </w:r>
-      <w:proofErr w:type="spellEnd"/>
-    </w:p>
-    <w:p>
-      <w:pPr>
-        <w:rPr>
-          <w:rFonts w:cstheme="minorHAnsi"/>
-          <w:sz w:val="24"/>
-          <w:szCs w:val="24"/>
-        </w:rPr>
-      </w:pPr>
-      <w:r>
-        <w:rPr>
-          <w:rFonts w:cstheme="minorHAnsi"/>
-          <w:sz w:val="24"/>
-          <w:szCs w:val="24"/>
-        </w:rPr>
-        <w:t xml:space="preserve">User -left-&gt; </w:t>
-      </w:r>
-      <w:proofErr w:type="spellStart"/>
-      <w:r>
-        <w:rPr>
-          <w:rFonts w:cstheme="minorHAnsi"/>
-          <w:sz w:val="24"/>
-          <w:szCs w:val="24"/>
-        </w:rPr>
-        <w:t>CloseBrowser</w:t>
-      </w:r>
-      <w:proofErr w:type="spellEnd"/>
-    </w:p>
-    <w:p>
-      <w:pPr>
-        <w:rPr>
-          <w:rFonts w:cstheme="minorHAnsi"/>
-          <w:sz w:val="24"/>
-          <w:szCs w:val="24"/>
-        </w:rPr>
-      </w:pPr>
-      <w:r>
-        <w:rPr>
-          <w:rFonts w:cstheme="minorHAnsi"/>
-          <w:sz w:val="24"/>
-          <w:szCs w:val="24"/>
-        </w:rPr>
-        <w:t xml:space="preserve">User -left-&gt; </w:t>
-      </w:r>
-      <w:proofErr w:type="spellStart"/>
-      <w:r>
-        <w:rPr>
-          <w:rFonts w:cstheme="minorHAnsi"/>
-          <w:sz w:val="24"/>
-          <w:szCs w:val="24"/>
-        </w:rPr>
-        <w:t>GetPrice</w:t>
-      </w:r>
-      <w:proofErr w:type="spellEnd"/>
-    </w:p>
-    <w:p>
-      <w:pPr>
-        <w:rPr>
-          <w:rFonts w:cstheme="minorHAnsi"/>
-          <w:sz w:val="24"/>
-          <w:szCs w:val="24"/>
-        </w:rPr>
-      </w:pPr>
-      <w:r>
-        <w:rPr>
-          <w:rFonts w:cstheme="minorHAnsi"/>
-          <w:sz w:val="24"/>
-          <w:szCs w:val="24"/>
-        </w:rPr>
-        <w:t xml:space="preserve">User -left-&gt; </w:t>
-      </w:r>
-      <w:proofErr w:type="spellStart"/>
-      <w:r>
-        <w:rPr>
-          <w:rFonts w:cstheme="minorHAnsi"/>
-          <w:sz w:val="24"/>
-          <w:szCs w:val="24"/>
-        </w:rPr>
-        <w:t>CheckAvailability</w:t>
-      </w:r>
-      <w:proofErr w:type="spellEnd"/>
-    </w:p>
-    <w:p>
-      <w:pPr>
-        <w:rPr>
-          <w:rFonts w:cstheme="minorHAnsi"/>
-          <w:sz w:val="24"/>
-          <w:szCs w:val="24"/>
-        </w:rPr>
-      </w:pPr>
-      <w:r>
-        <w:rPr>
-          <w:rFonts w:cstheme="minorHAnsi"/>
-          <w:sz w:val="24"/>
-          <w:szCs w:val="24"/>
-        </w:rPr>
-        <w:t xml:space="preserve">User -left-&gt; </w:t>
-      </w:r>
-      <w:proofErr w:type="spellStart"/>
-      <w:r>
-        <w:rPr>
-          <w:rFonts w:cstheme="minorHAnsi"/>
-          <w:sz w:val="24"/>
-          <w:szCs w:val="24"/>
-        </w:rPr>
-        <w:t>StartMonitoringPrice</w:t>
-      </w:r>
-      <w:proofErr w:type="spellEnd"/>
-    </w:p>
-    <w:p>
-      <w:pPr>
-        <w:rPr>
-          <w:rFonts w:cstheme="minorHAnsi"/>
-          <w:sz w:val="24"/>
-          <w:szCs w:val="24"/>
-        </w:rPr>
-      </w:pPr>
-      <w:r>
-        <w:rPr>
-          <w:rFonts w:cstheme="minorHAnsi"/>
-          <w:sz w:val="24"/>
-          <w:szCs w:val="24"/>
-        </w:rPr>
-        <w:t xml:space="preserve">User -left-&gt; </w:t>
-      </w:r>
-      <w:proofErr w:type="spellStart"/>
-      <w:r>
-        <w:rPr>
-          <w:rFonts w:cstheme="minorHAnsi"/>
-          <w:sz w:val="24"/>
-          <w:szCs w:val="24"/>
-        </w:rPr>
-        <w:t>StopMonitoringPrice</w:t>
-      </w:r>
-      <w:proofErr w:type="spellEnd"/>
-    </w:p>
-    <w:p>
-      <w:pPr>
-        <w:rPr>
-          <w:rFonts w:cstheme="minorHAnsi"/>
-          <w:sz w:val="24"/>
-          <w:szCs w:val="24"/>
-        </w:rPr>
-      </w:pPr>
-      <w:r>
-        <w:rPr>
-          <w:rFonts w:cstheme="minorHAnsi"/>
-          <w:sz w:val="24"/>
-          <w:szCs w:val="24"/>
-        </w:rPr>
-        <w:t xml:space="preserve">User -left-&gt; </w:t>
-      </w:r>
-      <w:proofErr w:type="spellStart"/>
-      <w:r>
-        <w:rPr>
-          <w:rFonts w:cstheme="minorHAnsi"/>
-          <w:sz w:val="24"/>
-          <w:szCs w:val="24"/>
-        </w:rPr>
-        <w:t>StartMonitoringAvailability</w:t>
-      </w:r>
-      <w:proofErr w:type="spellEnd"/>
-    </w:p>
-    <w:p>
-      <w:pPr>
-        <w:rPr>
-          <w:rFonts w:cstheme="minorHAnsi"/>
-          <w:sz w:val="24"/>
-          <w:szCs w:val="24"/>
-        </w:rPr>
-      </w:pPr>
-      <w:r>
-        <w:rPr>
-          <w:rFonts w:cstheme="minorHAnsi"/>
-          <w:sz w:val="24"/>
-          <w:szCs w:val="24"/>
-        </w:rPr>
-        <w:t xml:space="preserve">User -left-&gt; </w:t>
-      </w:r>
-      <w:proofErr w:type="spellStart"/>
-      <w:r>
-        <w:rPr>
-          <w:rFonts w:cstheme="minorHAnsi"/>
-          <w:sz w:val="24"/>
-          <w:szCs w:val="24"/>
-        </w:rPr>
-        <w:t>StopMonitoringAvailability</w:t>
-      </w:r>
-      <w:proofErr w:type="spellEnd"/>
-    </w:p>
-    <w:p>
-      <w:pPr>
-        <w:rPr>
-          <w:rFonts w:cstheme="minorHAnsi"/>
-          <w:sz w:val="24"/>
-          <w:szCs w:val="24"/>
-        </w:rPr>
-      </w:pPr>
-      <w:r>
-        <w:rPr>
-          <w:rFonts w:cstheme="minorHAnsi"/>
-          <w:sz w:val="24"/>
-          <w:szCs w:val="24"/>
-        </w:rPr>
-        <w:t xml:space="preserve">User -left-&gt; </w:t>
-      </w:r>
-      <w:proofErr w:type="spellStart"/>
-      <w:r>
-        <w:rPr>
-          <w:rFonts w:cstheme="minorHAnsi"/>
-          <w:sz w:val="24"/>
-          <w:szCs w:val="24"/>
-        </w:rPr>
-        <w:t>ReceiveEmail</w:t>
-      </w:r>
-      <w:proofErr w:type="spellEnd"/>
+      <w:r>
+        <w:rPr>
+          <w:rFonts w:cstheme="minorHAnsi"/>
+          <w:sz w:val="24"/>
+          <w:szCs w:val="24"/>
+        </w:rPr>
+        <w:t>ProjectHelp</w:t>
+      </w:r>
+    </w:p>
+    <w:p>
+      <w:pPr>
+        <w:rPr>
+          <w:rFonts w:cstheme="minorHAnsi"/>
+          <w:sz w:val="24"/>
+          <w:szCs w:val="24"/>
+        </w:rPr>
+      </w:pPr>
+      <w:r>
+        <w:rPr>
+          <w:rFonts w:cstheme="minorHAnsi"/>
+          <w:sz w:val="24"/>
+          <w:szCs w:val="24"/>
+        </w:rPr>
+        <w:t>User -left-&gt; NavigateWebsite</w:t>
+      </w:r>
+    </w:p>
+    <w:p>
+      <w:pPr>
+        <w:rPr>
+          <w:rFonts w:cstheme="minorHAnsi"/>
+          <w:sz w:val="24"/>
+          <w:szCs w:val="24"/>
+        </w:rPr>
+      </w:pPr>
+      <w:r>
+        <w:rPr>
+          <w:rFonts w:cstheme="minorHAnsi"/>
+          <w:sz w:val="24"/>
+          <w:szCs w:val="24"/>
+        </w:rPr>
+        <w:t>User -left-&gt; LoginWebsite</w:t>
+      </w:r>
+    </w:p>
+    <w:p>
+      <w:pPr>
+        <w:rPr>
+          <w:rFonts w:cstheme="minorHAnsi"/>
+          <w:sz w:val="24"/>
+          <w:szCs w:val="24"/>
+        </w:rPr>
+      </w:pPr>
+      <w:r>
+        <w:rPr>
+          <w:rFonts w:cstheme="minorHAnsi"/>
+          <w:sz w:val="24"/>
+          <w:szCs w:val="24"/>
+        </w:rPr>
+        <w:t>User -left-&gt; CloseBrowser</w:t>
+      </w:r>
+    </w:p>
+    <w:p>
+      <w:pPr>
+        <w:rPr>
+          <w:rFonts w:cstheme="minorHAnsi"/>
+          <w:sz w:val="24"/>
+          <w:szCs w:val="24"/>
+        </w:rPr>
+      </w:pPr>
+      <w:r>
+        <w:rPr>
+          <w:rFonts w:cstheme="minorHAnsi"/>
+          <w:sz w:val="24"/>
+          <w:szCs w:val="24"/>
+        </w:rPr>
+        <w:t>User -left-&gt; GetPrice</w:t>
+      </w:r>
+    </w:p>
+    <w:p>
+      <w:pPr>
+        <w:rPr>
+          <w:rFonts w:cstheme="minorHAnsi"/>
+          <w:sz w:val="24"/>
+          <w:szCs w:val="24"/>
+        </w:rPr>
+      </w:pPr>
+      <w:r>
+        <w:rPr>
+          <w:rFonts w:cstheme="minorHAnsi"/>
+          <w:sz w:val="24"/>
+          <w:szCs w:val="24"/>
+        </w:rPr>
+        <w:t>User -left-&gt; CheckAvailability</w:t>
+      </w:r>
+    </w:p>
+    <w:p>
+      <w:pPr>
+        <w:rPr>
+          <w:rFonts w:cstheme="minorHAnsi"/>
+          <w:sz w:val="24"/>
+          <w:szCs w:val="24"/>
+        </w:rPr>
+      </w:pPr>
+      <w:r>
+        <w:rPr>
+          <w:rFonts w:cstheme="minorHAnsi"/>
+          <w:sz w:val="24"/>
+          <w:szCs w:val="24"/>
+        </w:rPr>
+        <w:t>User -left-&gt; StartMonitoringPrice</w:t>
+      </w:r>
+    </w:p>
+    <w:p>
+      <w:pPr>
+        <w:rPr>
+          <w:rFonts w:cstheme="minorHAnsi"/>
+          <w:sz w:val="24"/>
+          <w:szCs w:val="24"/>
+        </w:rPr>
+      </w:pPr>
+      <w:r>
+        <w:rPr>
+          <w:rFonts w:cstheme="minorHAnsi"/>
+          <w:sz w:val="24"/>
+          <w:szCs w:val="24"/>
+        </w:rPr>
+        <w:t>User -left-&gt; StopMonitoringPrice</w:t>
+      </w:r>
+    </w:p>
+    <w:p>
+      <w:pPr>
+        <w:rPr>
+          <w:rFonts w:cstheme="minorHAnsi"/>
+          <w:sz w:val="24"/>
+          <w:szCs w:val="24"/>
+        </w:rPr>
+      </w:pPr>
+      <w:r>
+        <w:rPr>
+          <w:rFonts w:cstheme="minorHAnsi"/>
+          <w:sz w:val="24"/>
+          <w:szCs w:val="24"/>
+        </w:rPr>
+        <w:t>User -left-&gt; StartMonitoringAvailability</w:t>
+      </w:r>
+    </w:p>
+    <w:p>
+      <w:pPr>
+        <w:rPr>
+          <w:rFonts w:cstheme="minorHAnsi"/>
+          <w:sz w:val="24"/>
+          <w:szCs w:val="24"/>
+        </w:rPr>
+      </w:pPr>
+      <w:r>
+        <w:rPr>
+          <w:rFonts w:cstheme="minorHAnsi"/>
+          <w:sz w:val="24"/>
+          <w:szCs w:val="24"/>
+        </w:rPr>
+        <w:t>User -left-&gt; StopMonitoringAvailability</w:t>
+      </w:r>
+    </w:p>
+    <w:p>
+      <w:pPr>
+        <w:rPr>
+          <w:rFonts w:cstheme="minorHAnsi"/>
+          <w:sz w:val="24"/>
+          <w:szCs w:val="24"/>
+        </w:rPr>
+      </w:pPr>
+      <w:r>
+        <w:rPr>
+          <w:rFonts w:cstheme="minorHAnsi"/>
+          <w:sz w:val="24"/>
+          <w:szCs w:val="24"/>
+        </w:rPr>
+        <w:t>User -left-&gt; ReceiveEmail</w:t>
+      </w:r>
     </w:p>
     <w:p>
       <w:pPr>
@@ -1546,161 +924,47 @@
           <w:szCs w:val="24"/>
         </w:rPr>
       </w:pPr>
-      <w:proofErr w:type="spellStart"/>
-      <w:proofErr w:type="gramStart"/>
-      <w:r>
-        <w:rPr>
-          <w:rFonts w:cstheme="minorHAnsi"/>
-          <w:sz w:val="24"/>
-          <w:szCs w:val="24"/>
-        </w:rPr>
-        <w:t>ChatWithBot</w:t>
-      </w:r>
-      <w:proofErr w:type="spellEnd"/>
-      <w:r>
-        <w:rPr>
-          <w:rFonts w:cstheme="minorHAnsi"/>
-          <w:sz w:val="24"/>
-          <w:szCs w:val="24"/>
-        </w:rPr>
-        <w:t xml:space="preserve"> .right</w:t>
-      </w:r>
-      <w:proofErr w:type="gramEnd"/>
-      <w:r>
-        <w:rPr>
-          <w:rFonts w:cstheme="minorHAnsi"/>
-          <w:sz w:val="24"/>
-          <w:szCs w:val="24"/>
-        </w:rPr>
-        <w:t xml:space="preserve">-&gt; </w:t>
-      </w:r>
-      <w:proofErr w:type="spellStart"/>
-      <w:r>
-        <w:rPr>
-          <w:rFonts w:cstheme="minorHAnsi"/>
-          <w:sz w:val="24"/>
-          <w:szCs w:val="24"/>
-        </w:rPr>
-        <w:t>BrowserOperations</w:t>
-      </w:r>
-      <w:proofErr w:type="spellEnd"/>
-      <w:r>
-        <w:rPr>
-          <w:rFonts w:cstheme="minorHAnsi"/>
-          <w:sz w:val="24"/>
-          <w:szCs w:val="24"/>
-        </w:rPr>
-        <w:t xml:space="preserve"> : &lt;&lt;extend&gt;&gt;</w:t>
-      </w:r>
-    </w:p>
-    <w:p>
-      <w:pPr>
-        <w:rPr>
-          <w:rFonts w:cstheme="minorHAnsi"/>
-          <w:sz w:val="24"/>
-          <w:szCs w:val="24"/>
-        </w:rPr>
-      </w:pPr>
-      <w:proofErr w:type="spellStart"/>
-      <w:proofErr w:type="gramStart"/>
-      <w:r>
-        <w:rPr>
-          <w:rFonts w:cstheme="minorHAnsi"/>
-          <w:sz w:val="24"/>
-          <w:szCs w:val="24"/>
-        </w:rPr>
-        <w:t>BrowserOperations</w:t>
-      </w:r>
-      <w:proofErr w:type="spellEnd"/>
-      <w:r>
-        <w:rPr>
-          <w:rFonts w:cstheme="minorHAnsi"/>
-          <w:sz w:val="24"/>
-          <w:szCs w:val="24"/>
-        </w:rPr>
-        <w:t xml:space="preserve"> .down</w:t>
-      </w:r>
-      <w:proofErr w:type="gramEnd"/>
-      <w:r>
-        <w:rPr>
-          <w:rFonts w:cstheme="minorHAnsi"/>
-          <w:sz w:val="24"/>
-          <w:szCs w:val="24"/>
-        </w:rPr>
-        <w:t xml:space="preserve">-&gt; </w:t>
-      </w:r>
-      <w:proofErr w:type="spellStart"/>
-      <w:r>
-        <w:rPr>
-          <w:rFonts w:cstheme="minorHAnsi"/>
-          <w:sz w:val="24"/>
-          <w:szCs w:val="24"/>
-        </w:rPr>
-        <w:t>MonitoringOperations</w:t>
-      </w:r>
-      <w:proofErr w:type="spellEnd"/>
-      <w:r>
-        <w:rPr>
-          <w:rFonts w:cstheme="minorHAnsi"/>
-          <w:sz w:val="24"/>
-          <w:szCs w:val="24"/>
-        </w:rPr>
-        <w:t xml:space="preserve"> : &lt;&lt;extend&gt;&gt;</w:t>
-      </w:r>
-    </w:p>
-    <w:p>
-      <w:pPr>
-        <w:rPr>
-          <w:rFonts w:cstheme="minorHAnsi"/>
-          <w:sz w:val="24"/>
-          <w:szCs w:val="24"/>
-        </w:rPr>
-      </w:pPr>
-      <w:proofErr w:type="spellStart"/>
-      <w:proofErr w:type="gramStart"/>
-      <w:r>
-        <w:rPr>
-          <w:rFonts w:cstheme="minorHAnsi"/>
-          <w:sz w:val="24"/>
-          <w:szCs w:val="24"/>
-        </w:rPr>
-        <w:t>MonitoringOperations</w:t>
-      </w:r>
-      <w:proofErr w:type="spellEnd"/>
-      <w:r>
-        <w:rPr>
-          <w:rFonts w:cstheme="minorHAnsi"/>
-          <w:sz w:val="24"/>
-          <w:szCs w:val="24"/>
-        </w:rPr>
-        <w:t xml:space="preserve"> .down</w:t>
-      </w:r>
-      <w:proofErr w:type="gramEnd"/>
-      <w:r>
-        <w:rPr>
-          <w:rFonts w:cstheme="minorHAnsi"/>
-          <w:sz w:val="24"/>
-          <w:szCs w:val="24"/>
-        </w:rPr>
-        <w:t xml:space="preserve">-&gt; </w:t>
-      </w:r>
-      <w:proofErr w:type="spellStart"/>
-      <w:r>
-        <w:rPr>
-          <w:rFonts w:cstheme="minorHAnsi"/>
-          <w:sz w:val="24"/>
-          <w:szCs w:val="24"/>
-        </w:rPr>
-        <w:t>NotificationOperations</w:t>
-      </w:r>
-      <w:proofErr w:type="spellEnd"/>
-      <w:r>
-        <w:rPr>
-          <w:rFonts w:cstheme="minorHAnsi"/>
-          <w:sz w:val="24"/>
-          <w:szCs w:val="24"/>
-        </w:rPr>
-        <w:t xml:space="preserve"> : &lt;&lt;extend&gt;&gt;</w:t>
+      <w:r>
+        <w:rPr>
+          <w:rFonts w:cstheme="minorHAnsi"/>
+          <w:sz w:val="24"/>
+          <w:szCs w:val="24"/>
+        </w:rPr>
+        <w:t>ChatWithBot .right-&gt; BrowserOperations : &lt;&lt;extend&gt;&gt;</w:t>
+      </w:r>
+    </w:p>
+    <w:p>
+      <w:pPr>
+        <w:rPr>
+          <w:rFonts w:cstheme="minorHAnsi"/>
+          <w:sz w:val="24"/>
+          <w:szCs w:val="24"/>
+        </w:rPr>
+      </w:pPr>
+      <w:r>
+        <w:rPr>
+          <w:rFonts w:cstheme="minorHAnsi"/>
+          <w:sz w:val="24"/>
+          <w:szCs w:val="24"/>
+        </w:rPr>
+        <w:t>BrowserOperations .down-&gt; MonitoringOperations : &lt;&lt;extend&gt;&gt;</w:t>
+      </w:r>
+    </w:p>
+    <w:p>
+      <w:pPr>
+        <w:rPr>
+          <w:rFonts w:cstheme="minorHAnsi"/>
+          <w:sz w:val="24"/>
+          <w:szCs w:val="24"/>
+        </w:rPr>
+      </w:pPr>
+      <w:r>
+        <w:rPr>
+          <w:rFonts w:cstheme="minorHAnsi"/>
+          <w:sz w:val="24"/>
+          <w:szCs w:val="24"/>
+        </w:rPr>
+        <w:t>MonitoringOperations .down-&gt; NotificationOperations : &lt;&lt;extend&gt;&gt;</w:t>
       </w:r>
     </w:p>
     <w:p>
@@ -1737,108 +1001,48 @@
           <w:szCs w:val="24"/>
         </w:rPr>
       </w:pPr>
-      <w:proofErr w:type="spellStart"/>
-      <w:r>
-        <w:rPr>
-          <w:rFonts w:cstheme="minorHAnsi"/>
-          <w:sz w:val="24"/>
-          <w:szCs w:val="24"/>
-        </w:rPr>
-        <w:t>ExternalHelpers</w:t>
-      </w:r>
-      <w:proofErr w:type="spellEnd"/>
-      <w:r>
-        <w:rPr>
-          <w:rFonts w:cstheme="minorHAnsi"/>
-          <w:sz w:val="24"/>
-          <w:szCs w:val="24"/>
-        </w:rPr>
-        <w:t xml:space="preserve"> --&gt; </w:t>
-      </w:r>
-      <w:proofErr w:type="spellStart"/>
-      <w:r>
-        <w:rPr>
-          <w:rFonts w:cstheme="minorHAnsi"/>
-          <w:sz w:val="24"/>
-          <w:szCs w:val="24"/>
-        </w:rPr>
-        <w:t>BrowserOperations</w:t>
-      </w:r>
-      <w:proofErr w:type="spellEnd"/>
-    </w:p>
-    <w:p>
-      <w:pPr>
-        <w:rPr>
-          <w:rFonts w:cstheme="minorHAnsi"/>
-          <w:sz w:val="24"/>
-          <w:szCs w:val="24"/>
-        </w:rPr>
-      </w:pPr>
-      <w:proofErr w:type="spellStart"/>
-      <w:r>
-        <w:rPr>
-          <w:rFonts w:cstheme="minorHAnsi"/>
-          <w:sz w:val="24"/>
-          <w:szCs w:val="24"/>
-        </w:rPr>
-        <w:t>ExternalHelpers</w:t>
-      </w:r>
-      <w:proofErr w:type="spellEnd"/>
-      <w:r>
-        <w:rPr>
-          <w:rFonts w:cstheme="minorHAnsi"/>
-          <w:sz w:val="24"/>
-          <w:szCs w:val="24"/>
-        </w:rPr>
-        <w:t xml:space="preserve"> --&gt; </w:t>
-      </w:r>
-      <w:proofErr w:type="spellStart"/>
-      <w:r>
-        <w:rPr>
-          <w:rFonts w:cstheme="minorHAnsi"/>
-          <w:sz w:val="24"/>
-          <w:szCs w:val="24"/>
-        </w:rPr>
-        <w:t>ReceiveEmail</w:t>
-      </w:r>
-      <w:proofErr w:type="spellEnd"/>
-    </w:p>
-    <w:p>
-      <w:pPr>
-        <w:rPr>
-          <w:rFonts w:cstheme="minorHAnsi"/>
-          <w:sz w:val="24"/>
-          <w:szCs w:val="24"/>
-        </w:rPr>
-      </w:pPr>
-      <w:proofErr w:type="spellStart"/>
-      <w:r>
-        <w:rPr>
-          <w:rFonts w:cstheme="minorHAnsi"/>
-          <w:sz w:val="24"/>
-          <w:szCs w:val="24"/>
-        </w:rPr>
-        <w:t>ExternalHelpers</w:t>
-      </w:r>
-      <w:proofErr w:type="spellEnd"/>
-      <w:r>
-        <w:rPr>
-          <w:rFonts w:cstheme="minorHAnsi"/>
-          <w:sz w:val="24"/>
-          <w:szCs w:val="24"/>
-        </w:rPr>
-        <w:t xml:space="preserve"> --&gt; </w:t>
-      </w:r>
-      <w:proofErr w:type="spellStart"/>
-      <w:r>
-        <w:rPr>
-          <w:rFonts w:cstheme="minorHAnsi"/>
-          <w:sz w:val="24"/>
-          <w:szCs w:val="24"/>
-        </w:rPr>
-        <w:t>ChatWithBot</w:t>
-      </w:r>
-      <w:proofErr w:type="spellEnd"/>
+      <w:r>
+        <w:rPr>
+          <w:rFonts w:cstheme="minorHAnsi"/>
+          <w:sz w:val="24"/>
+          <w:szCs w:val="24"/>
+        </w:rPr>
+        <w:t>ExternalHelpers --&gt; BrowserOperations</w:t>
+      </w:r>
+    </w:p>
+    <w:p>
+      <w:pPr>
+        <w:rPr>
+          <w:rFonts w:cstheme="minorHAnsi"/>
+          <w:sz w:val="24"/>
+          <w:szCs w:val="24"/>
+        </w:rPr>
+      </w:pPr>
+      <w:r>
+        <w:rPr>
+          <w:rFonts w:cstheme="minorHAnsi"/>
+          <w:sz w:val="24"/>
+          <w:szCs w:val="24"/>
+        </w:rPr>
+        <w:t>ExternalHelpers --&gt; ReceiveEmail</w:t>
+      </w:r>
+    </w:p>
+    <w:p>
+      <w:pPr>
+        <w:rPr>
+          <w:rFonts w:cstheme="minorHAnsi"/>
+          <w:sz w:val="24"/>
+          <w:szCs w:val="24"/>
+        </w:rPr>
+      </w:pPr>
+      <w:r>
+        <w:rPr>
+          <w:rFonts w:cstheme="minorHAnsi"/>
+          <w:sz w:val="24"/>
+          <w:szCs w:val="24"/>
+        </w:rPr>
+        <w:t>ExternalHelpers --&gt; ChatWithBot</w:t>
+      </w:r>
     </w:p>
     <w:p>
       <w:pPr>
@@ -4647,7 +3851,6 @@
       <w:kern w:val="2"/>
       <w:sz w:val="40"/>
       <w:szCs w:val="40"/>
-      <w:lang/>
       <w14:ligatures w14:val="standardContextual"/>
     </w:rPr>
   </w:style>
@@ -4675,7 +3878,6 @@
       <w:kern w:val="2"/>
       <w:sz w:val="32"/>
       <w:szCs w:val="32"/>
-      <w:lang/>
       <w14:ligatures w14:val="standardContextual"/>
     </w:rPr>
   </w:style>
@@ -4703,7 +3905,6 @@
       <w:kern w:val="2"/>
       <w:sz w:val="28"/>
       <w:szCs w:val="28"/>
-      <w:lang/>
       <w14:ligatures w14:val="standardContextual"/>
     </w:rPr>
   </w:style>
@@ -4731,7 +3932,6 @@
       <w:iCs/>
       <w:color w:val="0F4761" w:themeColor="accent1" w:themeShade="BF"/>
       <w:kern w:val="2"/>
-      <w:lang/>
       <w14:ligatures w14:val="standardContextual"/>
     </w:rPr>
   </w:style>
@@ -4757,7 +3957,6 @@
       <w:rFonts w:asciiTheme="minorHAnsi" w:eastAsiaTheme="majorEastAsia" w:hAnsiTheme="minorHAnsi" w:cstheme="majorBidi"/>
       <w:color w:val="0F4761" w:themeColor="accent1" w:themeShade="BF"/>
       <w:kern w:val="2"/>
-      <w:lang/>
       <w14:ligatures w14:val="standardContextual"/>
     </w:rPr>
   </w:style>
@@ -4786,7 +3985,6 @@
       <w:iCs/>
       <w:color w:val="595959" w:themeColor="text1" w:themeTint="A6"/>
       <w:kern w:val="2"/>
-      <w:lang/>
       <w14:ligatures w14:val="standardContextual"/>
     </w:rPr>
   </w:style>
@@ -4813,7 +4011,6 @@
       <w:rFonts w:asciiTheme="minorHAnsi" w:eastAsiaTheme="majorEastAsia" w:hAnsiTheme="minorHAnsi" w:cstheme="majorBidi"/>
       <w:color w:val="595959" w:themeColor="text1" w:themeTint="A6"/>
       <w:kern w:val="2"/>
-      <w:lang/>
       <w14:ligatures w14:val="standardContextual"/>
     </w:rPr>
   </w:style>
@@ -4842,7 +4039,6 @@
       <w:iCs/>
       <w:color w:val="272727" w:themeColor="text1" w:themeTint="D8"/>
       <w:kern w:val="2"/>
-      <w:lang/>
       <w14:ligatures w14:val="standardContextual"/>
     </w:rPr>
   </w:style>
@@ -4869,7 +4065,6 @@
       <w:rFonts w:asciiTheme="minorHAnsi" w:eastAsiaTheme="majorEastAsia" w:hAnsiTheme="minorHAnsi" w:cstheme="majorBidi"/>
       <w:color w:val="272727" w:themeColor="text1" w:themeTint="D8"/>
       <w:kern w:val="2"/>
-      <w:lang/>
       <w14:ligatures w14:val="standardContextual"/>
     </w:rPr>
   </w:style>
@@ -5037,7 +4232,6 @@
       <w:kern w:val="28"/>
       <w:sz w:val="56"/>
       <w:szCs w:val="56"/>
-      <w:lang/>
       <w14:ligatures w14:val="standardContextual"/>
     </w:rPr>
   </w:style>
@@ -5079,7 +4273,6 @@
       <w:kern w:val="2"/>
       <w:sz w:val="28"/>
       <w:szCs w:val="28"/>
-      <w:lang/>
       <w14:ligatures w14:val="standardContextual"/>
     </w:rPr>
   </w:style>
@@ -5118,7 +4311,6 @@
       <w:iCs/>
       <w:color w:val="404040" w:themeColor="text1" w:themeTint="BF"/>
       <w:kern w:val="2"/>
-      <w:lang/>
       <w14:ligatures w14:val="standardContextual"/>
     </w:rPr>
   </w:style>
@@ -5151,7 +4343,6 @@
     <w:rPr>
       <w:rFonts w:asciiTheme="minorHAnsi" w:eastAsiaTheme="minorHAnsi" w:hAnsiTheme="minorHAnsi" w:cstheme="minorBidi"/>
       <w:kern w:val="2"/>
-      <w:lang/>
       <w14:ligatures w14:val="standardContextual"/>
     </w:rPr>
   </w:style>
@@ -5193,7 +4384,6 @@
       <w:iCs/>
       <w:color w:val="0F4761" w:themeColor="accent1" w:themeShade="BF"/>
       <w:kern w:val="2"/>
-      <w:lang/>
       <w14:ligatures w14:val="standardContextual"/>
     </w:rPr>
   </w:style>
